--- a/pandoc/word/methodology.docx
+++ b/pandoc/word/methodology.docx
@@ -4,6 +4,809 @@
   <w:body>
     <w:p>
       <w:pPr>
+        <w:rPr>
+          <w:lang w:val="en-US"/>
+        </w:rPr>
+      </w:pPr>
+      <w:r>
+        <w:rPr>
+          <w:lang w:val="en-US"/>
+        </w:rPr>
+        <w:t xml:space="preserve">This guide has been designed following an </w:t>
+      </w:r>
+      <w:r>
+        <w:rPr>
+          <w:b/>
+          <w:bCs/>
+          <w:lang w:val="en-US"/>
+        </w:rPr>
+        <w:t>incremental</w:t>
+      </w:r>
+      <w:r>
+        <w:rPr>
+          <w:b/>
+          <w:bCs/>
+          <w:lang w:val="en-US"/>
+        </w:rPr>
+        <w:t xml:space="preserve">, </w:t>
+      </w:r>
+      <w:r>
+        <w:rPr>
+          <w:b/>
+          <w:bCs/>
+          <w:lang w:val="en-US"/>
+        </w:rPr>
+        <w:t>iterative</w:t>
+      </w:r>
+      <w:r>
+        <w:rPr>
+          <w:lang w:val="en-US"/>
+        </w:rPr>
+        <w:t xml:space="preserve"> </w:t>
+      </w:r>
+      <w:r>
+        <w:rPr>
+          <w:lang w:val="en-US"/>
+        </w:rPr>
+        <w:t xml:space="preserve">and </w:t>
+      </w:r>
+      <w:r>
+        <w:rPr>
+          <w:b/>
+          <w:bCs/>
+          <w:lang w:val="en-US"/>
+        </w:rPr>
+        <w:t>meet-in-the -middle</w:t>
+      </w:r>
+      <w:r>
+        <w:rPr>
+          <w:lang w:val="en-US"/>
+        </w:rPr>
+        <w:t xml:space="preserve"> </w:t>
+      </w:r>
+      <w:r>
+        <w:rPr>
+          <w:lang w:val="en-US"/>
+        </w:rPr>
+        <w:t>approach.</w:t>
+      </w:r>
+    </w:p>
+    <w:p>
+      <w:pPr>
+        <w:rPr>
+          <w:lang w:val="en-US"/>
+        </w:rPr>
+      </w:pPr>
+      <w:r>
+        <w:rPr>
+          <w:lang w:val="en-US"/>
+        </w:rPr>
+        <w:t xml:space="preserve">In this sense authors </w:t>
+      </w:r>
+      <w:r>
+        <w:rPr>
+          <w:b/>
+          <w:bCs/>
+          <w:lang w:val="en-US"/>
+        </w:rPr>
+        <w:t>do not pretend to cover</w:t>
+      </w:r>
+      <w:r>
+        <w:rPr>
+          <w:lang w:val="en-US"/>
+        </w:rPr>
+        <w:t xml:space="preserve"> </w:t>
+      </w:r>
+      <w:r>
+        <w:rPr>
+          <w:lang w:val="en-US"/>
+        </w:rPr>
+        <w:t xml:space="preserve">in this version of the guide </w:t>
+      </w:r>
+      <w:r>
+        <w:rPr>
+          <w:b/>
+          <w:bCs/>
+          <w:lang w:val="en-US"/>
+        </w:rPr>
+        <w:t>all the aspects</w:t>
+      </w:r>
+      <w:r>
+        <w:rPr>
+          <w:lang w:val="en-US"/>
+        </w:rPr>
+        <w:t xml:space="preserve"> related to the data FAIRification (e.g., security and privacy) or all the possible kind of data</w:t>
+      </w:r>
+      <w:r>
+        <w:rPr>
+          <w:lang w:val="en-US"/>
+        </w:rPr>
+        <w:t>.</w:t>
+      </w:r>
+    </w:p>
+    <w:p>
+      <w:pPr>
+        <w:rPr>
+          <w:lang w:val="en-US"/>
+        </w:rPr>
+      </w:pPr>
+      <w:r>
+        <w:rPr>
+          <w:lang w:val="en-US"/>
+        </w:rPr>
+        <w:t xml:space="preserve">The intent of this guide is to promote as possible the </w:t>
+      </w:r>
+      <w:r>
+        <w:rPr>
+          <w:b/>
+          <w:bCs/>
+          <w:lang w:val="en-US"/>
+        </w:rPr>
+        <w:t>reuse of existing artefacts</w:t>
+      </w:r>
+      <w:r>
+        <w:rPr>
+          <w:lang w:val="en-US"/>
+        </w:rPr>
+        <w:t>,</w:t>
+      </w:r>
+      <w:r>
+        <w:rPr>
+          <w:lang w:val="en-US"/>
+        </w:rPr>
+        <w:t xml:space="preserve"> </w:t>
+      </w:r>
+      <w:r>
+        <w:rPr>
+          <w:lang w:val="en-US"/>
+        </w:rPr>
+        <w:t xml:space="preserve">in this sense no new FHIR profiles </w:t>
+      </w:r>
+      <w:r>
+        <w:rPr>
+          <w:lang w:val="en-US"/>
+        </w:rPr>
+        <w:t xml:space="preserve">have been </w:t>
+      </w:r>
+      <w:r>
+        <w:rPr>
+          <w:lang w:val="en-US"/>
+        </w:rPr>
+        <w:t xml:space="preserve">specified when </w:t>
+      </w:r>
+      <w:r>
+        <w:rPr>
+          <w:lang w:val="en-US"/>
+        </w:rPr>
+        <w:t xml:space="preserve">covered by </w:t>
+      </w:r>
+      <w:r>
+        <w:rPr>
+          <w:lang w:val="en-US"/>
+        </w:rPr>
+        <w:t xml:space="preserve">existing guides </w:t>
+      </w:r>
+      <w:r>
+        <w:rPr>
+          <w:lang w:val="en-US"/>
+        </w:rPr>
+        <w:t>(</w:t>
+      </w:r>
+      <w:r>
+        <w:rPr>
+          <w:lang w:val="en-US"/>
+        </w:rPr>
+        <w:t>e.g. genomic, lab results, vital sign)</w:t>
+      </w:r>
+      <w:r>
+        <w:rPr>
+          <w:lang w:val="en-US"/>
+        </w:rPr>
+        <w:t xml:space="preserve">. </w:t>
+      </w:r>
+    </w:p>
+    <w:p>
+      <w:pPr>
+        <w:rPr>
+          <w:lang w:val="en-US"/>
+        </w:rPr>
+      </w:pPr>
+      <w:r>
+        <w:rPr>
+          <w:lang w:val="en-US"/>
+        </w:rPr>
+        <w:t xml:space="preserve">This </w:t>
+      </w:r>
+      <w:r>
+        <w:rPr>
+          <w:lang w:val="en-US"/>
+        </w:rPr>
+        <w:t xml:space="preserve">guide </w:t>
+      </w:r>
+      <w:r>
+        <w:rPr>
+          <w:b/>
+          <w:bCs/>
+          <w:lang w:val="en-US"/>
+        </w:rPr>
+        <w:t>is not about FAIR in general</w:t>
+      </w:r>
+      <w:r>
+        <w:rPr>
+          <w:lang w:val="en-US"/>
+        </w:rPr>
+        <w:t xml:space="preserve">, </w:t>
+      </w:r>
+      <w:r>
+        <w:rPr>
+          <w:lang w:val="en-US"/>
+        </w:rPr>
+        <w:t xml:space="preserve">but on how FHIR should be used to better support the FAIR principles. The design choices will be therefore based on how </w:t>
+      </w:r>
+      <w:r>
+        <w:rPr>
+          <w:lang w:val="en-US"/>
+        </w:rPr>
+        <w:t>FHIR is designed</w:t>
+      </w:r>
+      <w:r>
+        <w:rPr>
+          <w:lang w:val="en-US"/>
+        </w:rPr>
+        <w:t>: this may imply that some FAIR expectations might not be fully accomplished.</w:t>
+      </w:r>
+      <w:r>
+        <w:rPr>
+          <w:lang w:val="en-US"/>
+        </w:rPr>
+        <w:t xml:space="preserve"> A list of possible </w:t>
+      </w:r>
+      <w:r>
+        <w:rPr>
+          <w:lang w:val="en-US"/>
+        </w:rPr>
+        <w:t xml:space="preserve">shortages, including </w:t>
+      </w:r>
+      <w:r>
+        <w:rPr>
+          <w:lang w:val="en-US"/>
+        </w:rPr>
+        <w:t>th</w:t>
+      </w:r>
+      <w:r>
+        <w:rPr>
+          <w:lang w:val="en-US"/>
+        </w:rPr>
+        <w:t xml:space="preserve">ose related to the </w:t>
+      </w:r>
+      <w:r>
+        <w:rPr>
+          <w:lang w:val="en-US"/>
+        </w:rPr>
+        <w:t>F</w:t>
+      </w:r>
+      <w:r>
+        <w:rPr>
+          <w:lang w:val="en-US"/>
+        </w:rPr>
+        <w:t xml:space="preserve">AIR </w:t>
+      </w:r>
+      <w:r>
+        <w:rPr>
+          <w:lang w:val="en-US"/>
+        </w:rPr>
+        <w:t>digital object to FHIR resource mapping</w:t>
+      </w:r>
+      <w:r>
+        <w:rPr>
+          <w:lang w:val="en-US"/>
+        </w:rPr>
+        <w:t xml:space="preserve">, are </w:t>
+      </w:r>
+      <w:r>
+        <w:rPr>
+          <w:lang w:val="en-US"/>
+        </w:rPr>
+        <w:t>summarized hereafter.</w:t>
+      </w:r>
+    </w:p>
+    <w:p>
+      <w:pPr>
+        <w:rPr>
+          <w:lang w:val="en-US"/>
+        </w:rPr>
+      </w:pPr>
+      <w:r>
+        <w:rPr>
+          <w:lang w:val="en-US"/>
+        </w:rPr>
+        <w:t xml:space="preserve">The following figure </w:t>
+      </w:r>
+      <w:r>
+        <w:rPr>
+          <w:lang w:val="en-US"/>
+        </w:rPr>
+        <w:t>s</w:t>
+      </w:r>
+      <w:r>
+        <w:rPr>
+          <w:lang w:val="en-US"/>
+        </w:rPr>
+        <w:t>how</w:t>
+      </w:r>
+      <w:r>
+        <w:rPr>
+          <w:lang w:val="en-US"/>
+        </w:rPr>
+        <w:t>s</w:t>
+      </w:r>
+      <w:r>
+        <w:rPr>
+          <w:lang w:val="en-US"/>
+        </w:rPr>
+        <w:t xml:space="preserve"> </w:t>
+      </w:r>
+      <w:r>
+        <w:rPr>
+          <w:lang w:val="en-US"/>
+        </w:rPr>
+        <w:t xml:space="preserve">how </w:t>
+      </w:r>
+      <w:r>
+        <w:rPr>
+          <w:lang w:val="en-US"/>
+        </w:rPr>
+        <w:t xml:space="preserve">the </w:t>
+      </w:r>
+      <w:r>
+        <w:rPr>
+          <w:lang w:val="en-US"/>
+        </w:rPr>
+        <w:t>incremental, iterative and meet-in-the -middle approach</w:t>
+      </w:r>
+      <w:r>
+        <w:rPr>
+          <w:b/>
+          <w:bCs/>
+          <w:lang w:val="en-US"/>
+        </w:rPr>
+        <w:t xml:space="preserve"> </w:t>
+      </w:r>
+      <w:r>
+        <w:rPr>
+          <w:lang w:val="en-US"/>
+        </w:rPr>
+        <w:t>has been realized</w:t>
+      </w:r>
+      <w:r>
+        <w:rPr>
+          <w:lang w:val="en-US"/>
+        </w:rPr>
+        <w:t>.</w:t>
+      </w:r>
+    </w:p>
+    <w:p>
+      <w:pPr>
+        <w:rPr>
+          <w:lang w:val="en-US"/>
+        </w:rPr>
+      </w:pPr>
+      <w:r>
+        <w:rPr>
+          <w:lang w:val="en-US"/>
+        </w:rPr>
+        <w:t xml:space="preserve">A set of possible domains </w:t>
+      </w:r>
+      <w:r>
+        <w:rPr>
+          <w:lang w:val="en-US"/>
+        </w:rPr>
+        <w:t xml:space="preserve">have been identified and a set </w:t>
+      </w:r>
+      <w:r>
+        <w:rPr>
+          <w:lang w:val="en-US"/>
+        </w:rPr>
+        <w:t>real-world scenarios</w:t>
+      </w:r>
+      <w:r>
+        <w:rPr>
+          <w:lang w:val="en-US"/>
+        </w:rPr>
+        <w:t xml:space="preserve"> </w:t>
+      </w:r>
+      <w:r>
+        <w:rPr>
+          <w:lang w:val="en-US"/>
+        </w:rPr>
+        <w:t>selected</w:t>
+      </w:r>
+      <w:r>
+        <w:rPr>
+          <w:lang w:val="en-US"/>
+        </w:rPr>
+        <w:t xml:space="preserve">. </w:t>
+      </w:r>
+    </w:p>
+    <w:p>
+      <w:pPr>
+        <w:rPr>
+          <w:lang w:val="en-US"/>
+        </w:rPr>
+      </w:pPr>
+      <w:r>
+        <w:rPr>
+          <w:lang w:val="en-US"/>
+        </w:rPr>
+        <w:t xml:space="preserve">For each </w:t>
+      </w:r>
+      <w:r>
+        <w:rPr>
+          <w:lang w:val="en-US"/>
+        </w:rPr>
+        <w:t>selected</w:t>
+      </w:r>
+      <w:r>
+        <w:rPr>
+          <w:lang w:val="en-US"/>
+        </w:rPr>
+        <w:t xml:space="preserve"> scenario</w:t>
+      </w:r>
+      <w:r>
+        <w:rPr>
+          <w:lang w:val="en-US"/>
+        </w:rPr>
+        <w:t xml:space="preserve"> (</w:t>
+      </w:r>
+      <w:r>
+        <w:rPr>
+          <w:lang w:val="en-US"/>
+        </w:rPr>
+        <w:t>iteratively</w:t>
+      </w:r>
+      <w:r>
+        <w:rPr>
+          <w:lang w:val="en-US"/>
+        </w:rPr>
+        <w:t>)</w:t>
+      </w:r>
+      <w:r>
+        <w:rPr>
+          <w:lang w:val="en-US"/>
+        </w:rPr>
+        <w:t>:</w:t>
+      </w:r>
+    </w:p>
+    <w:p>
+      <w:pPr>
+        <w:pStyle w:val="Paragrafoelenco"/>
+        <w:numPr>
+          <w:ilvl w:val="0"/>
+          <w:numId w:val="20"/>
+        </w:numPr>
+        <w:rPr>
+          <w:lang w:val="en-US"/>
+        </w:rPr>
+      </w:pPr>
+      <w:r>
+        <w:rPr>
+          <w:lang w:val="en-US"/>
+        </w:rPr>
+        <w:t xml:space="preserve">The scenario has been </w:t>
+      </w:r>
+      <w:r>
+        <w:rPr>
+          <w:lang w:val="en-US"/>
+        </w:rPr>
+        <w:t xml:space="preserve">specified and refined </w:t>
+      </w:r>
+      <w:r>
+        <w:rPr>
+          <w:lang w:val="en-US"/>
+        </w:rPr>
+        <w:t xml:space="preserve">(e.g. </w:t>
+      </w:r>
+      <w:r>
+        <w:rPr>
+          <w:lang w:val="en-US"/>
+        </w:rPr>
+        <w:t>creating several sub-scenarios</w:t>
+      </w:r>
+      <w:r>
+        <w:rPr>
+          <w:lang w:val="en-US"/>
+        </w:rPr>
+        <w:t>, considering different architectures</w:t>
+      </w:r>
+      <w:r>
+        <w:rPr>
+          <w:lang w:val="en-US"/>
+        </w:rPr>
+        <w:t xml:space="preserve">) </w:t>
+      </w:r>
+      <w:r>
+        <w:rPr>
+          <w:lang w:val="en-US"/>
+        </w:rPr>
+        <w:t>when needed</w:t>
+      </w:r>
+      <w:r>
+        <w:rPr>
+          <w:lang w:val="en-US"/>
+        </w:rPr>
+        <w:t>.</w:t>
+      </w:r>
+    </w:p>
+    <w:p>
+      <w:pPr>
+        <w:pStyle w:val="Paragrafoelenco"/>
+        <w:numPr>
+          <w:ilvl w:val="0"/>
+          <w:numId w:val="20"/>
+        </w:numPr>
+        <w:rPr>
+          <w:lang w:val="en-US"/>
+        </w:rPr>
+      </w:pPr>
+      <w:r>
+        <w:rPr>
+          <w:lang w:val="en-US"/>
+        </w:rPr>
+        <w:t>It has been analyzed how it could be realized using the FHIR standard</w:t>
+      </w:r>
+      <w:r>
+        <w:rPr>
+          <w:lang w:val="en-US"/>
+        </w:rPr>
+        <w:t>.</w:t>
+      </w:r>
+    </w:p>
+    <w:p>
+      <w:pPr>
+        <w:pStyle w:val="Paragrafoelenco"/>
+        <w:numPr>
+          <w:ilvl w:val="0"/>
+          <w:numId w:val="20"/>
+        </w:numPr>
+        <w:rPr>
+          <w:lang w:val="en-US"/>
+        </w:rPr>
+      </w:pPr>
+      <w:r>
+        <w:rPr>
+          <w:lang w:val="en-US"/>
+        </w:rPr>
+        <w:t>When needed, FHIR conformance resources have been specified</w:t>
+      </w:r>
+      <w:r>
+        <w:rPr>
+          <w:lang w:val="en-US"/>
+        </w:rPr>
+        <w:t>.</w:t>
+      </w:r>
+    </w:p>
+    <w:p>
+      <w:pPr>
+        <w:pStyle w:val="Paragrafoelenco"/>
+        <w:numPr>
+          <w:ilvl w:val="0"/>
+          <w:numId w:val="20"/>
+        </w:numPr>
+        <w:rPr>
+          <w:lang w:val="en-US"/>
+        </w:rPr>
+      </w:pPr>
+      <w:r>
+        <w:rPr>
+          <w:lang w:val="en-US"/>
+        </w:rPr>
+        <w:t>Finally,</w:t>
+      </w:r>
+      <w:r>
+        <w:rPr>
+          <w:lang w:val="en-US"/>
+        </w:rPr>
+        <w:t xml:space="preserve"> it has been checked how the proposed solution </w:t>
+      </w:r>
+      <w:r>
+        <w:rPr>
+          <w:lang w:val="en-US"/>
+        </w:rPr>
+        <w:t>fulfills the FAIR RDA indicators</w:t>
+      </w:r>
+    </w:p>
+    <w:p>
+      <w:pPr>
+        <w:rPr>
+          <w:lang w:val="en-US"/>
+        </w:rPr>
+      </w:pPr>
+    </w:p>
+    <w:tbl>
+      <w:tblPr>
+        <w:tblStyle w:val="Grigliatabella"/>
+        <w:tblW w:w="0" w:type="auto"/>
+        <w:tblLook w:val="04A0" w:firstRow="1" w:lastRow="0" w:firstColumn="1" w:lastColumn="0" w:noHBand="0" w:noVBand="1"/>
+      </w:tblPr>
+      <w:tblGrid>
+        <w:gridCol w:w="9628"/>
+      </w:tblGrid>
+      <w:tr>
+        <w:tc>
+          <w:tcPr>
+            <w:tcW w:w="9628" w:type="dxa"/>
+          </w:tcPr>
+          <w:p>
+            <w:pPr>
+              <w:jc w:val="center"/>
+              <w:rPr>
+                <w:lang w:val="en-US"/>
+              </w:rPr>
+            </w:pPr>
+            <w:r>
+              <w:rPr>
+                <w:noProof/>
+                <w:lang w:val="en-US"/>
+              </w:rPr>
+              <w:drawing>
+                <wp:inline distT="0" distB="0" distL="0" distR="0" wp14:anchorId="49847359" wp14:editId="44B3EDEF">
+                  <wp:extent cx="5824280" cy="2537810"/>
+                  <wp:effectExtent l="0" t="0" r="5080" b="0"/>
+                  <wp:docPr id="1" name="Immagine 1"/>
+                  <wp:cNvGraphicFramePr>
+                    <a:graphicFrameLocks xmlns:a="http://schemas.openxmlformats.org/drawingml/2006/main" noChangeAspect="1"/>
+                  </wp:cNvGraphicFramePr>
+                  <a:graphic xmlns:a="http://schemas.openxmlformats.org/drawingml/2006/main">
+                    <a:graphicData uri="http://schemas.openxmlformats.org/drawingml/2006/picture">
+                      <pic:pic xmlns:pic="http://schemas.openxmlformats.org/drawingml/2006/picture">
+                        <pic:nvPicPr>
+                          <pic:cNvPr id="0" name="Picture 2"/>
+                          <pic:cNvPicPr>
+                            <a:picLocks noChangeAspect="1" noChangeArrowheads="1"/>
+                          </pic:cNvPicPr>
+                        </pic:nvPicPr>
+                        <pic:blipFill>
+                          <a:blip r:embed="rId6" cstate="print">
+                            <a:extLst>
+                              <a:ext uri="{28A0092B-C50C-407E-A947-70E740481C1C}">
+                                <a14:useLocalDpi xmlns:a14="http://schemas.microsoft.com/office/drawing/2010/main" val="0"/>
+                              </a:ext>
+                            </a:extLst>
+                          </a:blip>
+                          <a:srcRect/>
+                          <a:stretch>
+                            <a:fillRect/>
+                          </a:stretch>
+                        </pic:blipFill>
+                        <pic:spPr bwMode="auto">
+                          <a:xfrm>
+                            <a:off x="0" y="0"/>
+                            <a:ext cx="5859428" cy="2553125"/>
+                          </a:xfrm>
+                          <a:prstGeom prst="rect">
+                            <a:avLst/>
+                          </a:prstGeom>
+                          <a:noFill/>
+                        </pic:spPr>
+                      </pic:pic>
+                    </a:graphicData>
+                  </a:graphic>
+                </wp:inline>
+              </w:drawing>
+            </w:r>
+          </w:p>
+        </w:tc>
+      </w:tr>
+    </w:tbl>
+    <w:p>
+      <w:pPr>
+        <w:pStyle w:val="Nessunaspaziatura"/>
+        <w:rPr>
+          <w:shd w:val="clear" w:color="auto" w:fill="FFFFFF"/>
+          <w:lang w:val="en-US"/>
+        </w:rPr>
+      </w:pPr>
+    </w:p>
+    <w:p>
+      <w:pPr>
+        <w:pStyle w:val="Nessunaspaziatura"/>
+        <w:rPr>
+          <w:shd w:val="clear" w:color="auto" w:fill="FFFFFF"/>
+          <w:lang w:val="en-US"/>
+        </w:rPr>
+      </w:pPr>
+    </w:p>
+    <w:p>
+      <w:pPr>
+        <w:pStyle w:val="Nessunaspaziatura"/>
+        <w:rPr>
+          <w:lang w:val="en-US"/>
+        </w:rPr>
+      </w:pPr>
+      <w:r>
+        <w:rPr>
+          <w:lang w:val="en-US"/>
+        </w:rPr>
+        <w:t xml:space="preserve">This has been done </w:t>
+      </w:r>
+      <w:r>
+        <w:rPr>
+          <w:lang w:val="en-US"/>
+        </w:rPr>
+        <w:t xml:space="preserve">considering different possible </w:t>
+      </w:r>
+      <w:hyperlink r:id="rId7" w:history="1">
+        <w:r>
+          <w:rPr>
+            <w:rStyle w:val="Collegamentoipertestuale"/>
+            <w:lang w:val="en-US"/>
+          </w:rPr>
+          <w:t>deployment architectures</w:t>
+        </w:r>
+      </w:hyperlink>
+      <w:r>
+        <w:rPr>
+          <w:lang w:val="en-US"/>
+        </w:rPr>
+        <w:t xml:space="preserve">, </w:t>
+      </w:r>
+      <w:r>
+        <w:rPr>
+          <w:lang w:val="en-US"/>
+        </w:rPr>
+        <w:t xml:space="preserve">and evaluating how the adoption of FHIR may improve the </w:t>
+      </w:r>
+      <w:r>
+        <w:rPr>
+          <w:lang w:val="en-US"/>
+        </w:rPr>
+        <w:t>FAIRness</w:t>
+      </w:r>
+      <w:r>
+        <w:rPr>
+          <w:lang w:val="en-US"/>
+        </w:rPr>
+        <w:t xml:space="preserve">, </w:t>
+      </w:r>
+      <w:r>
+        <w:rPr>
+          <w:lang w:val="en-US"/>
+        </w:rPr>
+        <w:t>assess</w:t>
+      </w:r>
+      <w:r>
+        <w:rPr>
+          <w:lang w:val="en-US"/>
+        </w:rPr>
+        <w:t xml:space="preserve">ing this by using the </w:t>
+      </w:r>
+      <w:r>
+        <w:rPr>
+          <w:lang w:val="en-US"/>
+        </w:rPr>
+        <w:t>RDA indicators.</w:t>
+      </w:r>
+    </w:p>
+    <w:p>
+      <w:pPr>
+        <w:pStyle w:val="Nessunaspaziatura"/>
+        <w:rPr>
+          <w:shd w:val="clear" w:color="auto" w:fill="FFFFFF"/>
+          <w:lang w:val="en-US"/>
+        </w:rPr>
+      </w:pPr>
+    </w:p>
+    <w:p>
+      <w:pPr>
+        <w:pStyle w:val="Nessunaspaziatura"/>
+        <w:rPr>
+          <w:shd w:val="clear" w:color="auto" w:fill="FFFFFF"/>
+          <w:lang w:val="en-US"/>
+        </w:rPr>
+      </w:pPr>
+    </w:p>
+    <w:p>
+      <w:pPr>
         <w:pStyle w:val="Titolo3"/>
         <w:rPr>
           <w:lang w:val="en-US"/>
@@ -13,102 +816,170 @@
         <w:rPr>
           <w:lang w:val="en-US"/>
         </w:rPr>
-        <w:t>WARNING</w:t>
-      </w:r>
-    </w:p>
-    <w:p>
-      <w:pPr>
-        <w:pStyle w:val="Nessunaspaziatura"/>
-        <w:rPr>
-          <w:color w:val="FF0000"/>
-          <w:shd w:val="clear" w:color="auto" w:fill="FFFFFF"/>
-          <w:lang w:val="en-US"/>
-        </w:rPr>
-      </w:pPr>
-      <w:r>
-        <w:rPr>
-          <w:color w:val="FF0000"/>
-          <w:shd w:val="clear" w:color="auto" w:fill="FFFFFF"/>
-          <w:lang w:val="en-US"/>
-        </w:rPr>
-        <w:t xml:space="preserve">This is just a </w:t>
-      </w:r>
-      <w:r>
-        <w:rPr>
-          <w:color w:val="FF0000"/>
-          <w:shd w:val="clear" w:color="auto" w:fill="FFFFFF"/>
-          <w:lang w:val="en-US"/>
-        </w:rPr>
-        <w:t xml:space="preserve">very preliminary </w:t>
-      </w:r>
-      <w:proofErr w:type="gramStart"/>
-      <w:r>
-        <w:rPr>
-          <w:color w:val="FF0000"/>
-          <w:shd w:val="clear" w:color="auto" w:fill="FFFFFF"/>
-          <w:lang w:val="en-US"/>
-        </w:rPr>
-        <w:t>draft</w:t>
-      </w:r>
-      <w:proofErr w:type="gramEnd"/>
-    </w:p>
-    <w:p>
-      <w:pPr>
-        <w:pStyle w:val="Nessunaspaziatura"/>
-        <w:rPr>
-          <w:shd w:val="clear" w:color="auto" w:fill="FFFFFF"/>
-          <w:lang w:val="en-US"/>
-        </w:rPr>
-      </w:pPr>
-    </w:p>
-    <w:p>
-      <w:pPr>
-        <w:pStyle w:val="Nessunaspaziatura"/>
-        <w:rPr>
-          <w:color w:val="FF0000"/>
-          <w:shd w:val="clear" w:color="auto" w:fill="FFFFFF"/>
-          <w:lang w:val="en-US"/>
-        </w:rPr>
-      </w:pPr>
-      <w:r>
-        <w:rPr>
-          <w:color w:val="FF0000"/>
-          <w:shd w:val="clear" w:color="auto" w:fill="FFFFFF"/>
-          <w:lang w:val="en-US"/>
-        </w:rPr>
-        <w:t xml:space="preserve">This page should describe how we’d like to approach the problem in this </w:t>
-      </w:r>
-      <w:proofErr w:type="gramStart"/>
-      <w:r>
-        <w:rPr>
-          <w:color w:val="FF0000"/>
-          <w:shd w:val="clear" w:color="auto" w:fill="FFFFFF"/>
-          <w:lang w:val="en-US"/>
-        </w:rPr>
-        <w:t>guide</w:t>
-      </w:r>
-      <w:proofErr w:type="gramEnd"/>
-    </w:p>
-    <w:p>
-      <w:pPr>
-        <w:pStyle w:val="Nessunaspaziatura"/>
-        <w:rPr>
-          <w:shd w:val="clear" w:color="auto" w:fill="FFFFFF"/>
-          <w:lang w:val="en-US"/>
-        </w:rPr>
-      </w:pPr>
-    </w:p>
-    <w:p>
-      <w:pPr>
-        <w:rPr>
-          <w:lang w:val="en-US"/>
-        </w:rPr>
-      </w:pPr>
-      <w:r>
-        <w:rPr>
-          <w:lang w:val="en-US"/>
-        </w:rPr>
-        <w:t>This guide has been developed taking</w:t>
+        <w:t>F</w:t>
+      </w:r>
+      <w:r>
+        <w:rPr>
+          <w:lang w:val="en-US"/>
+        </w:rPr>
+        <w:t xml:space="preserve">AIR </w:t>
+      </w:r>
+      <w:r>
+        <w:rPr>
+          <w:lang w:val="en-US"/>
+        </w:rPr>
+        <w:t>digital object to FHIR resource mapping</w:t>
+      </w:r>
+      <w:r>
+        <w:rPr>
+          <w:lang w:val="en-US"/>
+        </w:rPr>
+        <w:t xml:space="preserve">: </w:t>
+      </w:r>
+      <w:r>
+        <w:rPr>
+          <w:lang w:val="en-US"/>
+        </w:rPr>
+        <w:t>shortages</w:t>
+      </w:r>
+    </w:p>
+    <w:p>
+      <w:pPr>
+        <w:rPr>
+          <w:lang w:val="en-US"/>
+        </w:rPr>
+      </w:pPr>
+    </w:p>
+    <w:p>
+      <w:pPr>
+        <w:pStyle w:val="Titolo4"/>
+        <w:rPr>
+          <w:lang w:val="en-US"/>
+        </w:rPr>
+      </w:pPr>
+      <w:r>
+        <w:rPr>
+          <w:lang w:val="en-US"/>
+        </w:rPr>
+        <w:t>F</w:t>
+      </w:r>
+      <w:r>
+        <w:rPr>
+          <w:lang w:val="en-US"/>
+        </w:rPr>
+        <w:t xml:space="preserve">AIR </w:t>
+      </w:r>
+      <w:r>
+        <w:rPr>
+          <w:lang w:val="en-US"/>
+        </w:rPr>
+        <w:t>digital object to FHIR resource mapping</w:t>
+      </w:r>
+    </w:p>
+    <w:p>
+      <w:pPr>
+        <w:rPr>
+          <w:lang w:val="en-US"/>
+        </w:rPr>
+      </w:pPr>
+    </w:p>
+    <w:p>
+      <w:pPr>
+        <w:rPr>
+          <w:lang w:val="en-US"/>
+        </w:rPr>
+      </w:pPr>
+      <w:r>
+        <w:rPr>
+          <w:lang w:val="en-US"/>
+        </w:rPr>
+        <w:lastRenderedPageBreak/>
+        <w:t xml:space="preserve">The concept of </w:t>
+      </w:r>
+      <w:r>
+        <w:rPr>
+          <w:lang w:val="en-US"/>
+        </w:rPr>
+        <w:t>F</w:t>
+      </w:r>
+      <w:r>
+        <w:rPr>
+          <w:lang w:val="en-US"/>
+        </w:rPr>
+        <w:t xml:space="preserve">AIR </w:t>
+      </w:r>
+      <w:r>
+        <w:rPr>
+          <w:lang w:val="en-US"/>
+        </w:rPr>
+        <w:t xml:space="preserve">digital object </w:t>
+      </w:r>
+      <w:r>
+        <w:rPr>
+          <w:lang w:val="en-US"/>
+        </w:rPr>
+        <w:t xml:space="preserve">is quite wide </w:t>
+      </w:r>
+      <w:r>
+        <w:rPr>
+          <w:lang w:val="en-US"/>
+        </w:rPr>
+        <w:t xml:space="preserve">and </w:t>
+      </w:r>
+      <w:r>
+        <w:rPr>
+          <w:lang w:val="en-US"/>
+        </w:rPr>
+        <w:t xml:space="preserve">can </w:t>
+      </w:r>
+      <w:r>
+        <w:rPr>
+          <w:lang w:val="en-US"/>
+        </w:rPr>
+        <w:t xml:space="preserve">vary </w:t>
+      </w:r>
+      <w:r>
+        <w:rPr>
+          <w:lang w:val="en-US"/>
+        </w:rPr>
+        <w:t xml:space="preserve">in term of </w:t>
+      </w:r>
+      <w:r>
+        <w:rPr>
+          <w:lang w:val="en-US"/>
+        </w:rPr>
+        <w:t>granularity</w:t>
+      </w:r>
+      <w:r>
+        <w:rPr>
+          <w:lang w:val="en-US"/>
+        </w:rPr>
+        <w:t xml:space="preserve"> and type of data that should be represented.</w:t>
+      </w:r>
+    </w:p>
+    <w:p>
+      <w:pPr>
+        <w:rPr>
+          <w:lang w:val="en-US"/>
+        </w:rPr>
+      </w:pPr>
+      <w:r>
+        <w:rPr>
+          <w:lang w:val="en-US"/>
+        </w:rPr>
+        <w:t>In fact</w:t>
+      </w:r>
+      <w:r>
+        <w:rPr>
+          <w:lang w:val="en-US"/>
+        </w:rPr>
+        <w:t>,</w:t>
+      </w:r>
+      <w:r>
+        <w:rPr>
+          <w:lang w:val="en-US"/>
+        </w:rPr>
+        <w:t xml:space="preserve"> a</w:t>
       </w:r>
       <w:r>
         <w:rPr>
@@ -120,69 +991,6 @@
         <w:rPr>
           <w:lang w:val="en-US"/>
         </w:rPr>
-        <w:t xml:space="preserve">account the </w:t>
-      </w:r>
-      <w:r>
-        <w:rPr>
-          <w:lang w:val="en-US"/>
-        </w:rPr>
-        <w:t xml:space="preserve">complexity of trying to represent </w:t>
-      </w:r>
-      <w:r>
-        <w:rPr>
-          <w:lang w:val="en-US"/>
-        </w:rPr>
-        <w:t xml:space="preserve">issues related </w:t>
-      </w:r>
-      <w:proofErr w:type="spellStart"/>
-      <w:r>
-        <w:rPr>
-          <w:lang w:val="en-US"/>
-        </w:rPr>
-        <w:t>ot</w:t>
-      </w:r>
-      <w:proofErr w:type="spellEnd"/>
-      <w:r>
-        <w:rPr>
-          <w:lang w:val="en-US"/>
-        </w:rPr>
-        <w:t xml:space="preserve"> the considering a set of design assumptions and principles summarized hereafter: </w:t>
-      </w:r>
-    </w:p>
-    <w:p>
-      <w:pPr>
-        <w:pStyle w:val="Nessunaspaziatura"/>
-        <w:rPr>
-          <w:shd w:val="clear" w:color="auto" w:fill="FFFFFF"/>
-          <w:lang w:val="en-US"/>
-        </w:rPr>
-      </w:pPr>
-    </w:p>
-    <w:p>
-      <w:pPr>
-        <w:pStyle w:val="Titolo3"/>
-        <w:rPr>
-          <w:lang w:val="en-US"/>
-        </w:rPr>
-      </w:pPr>
-      <w:r>
-        <w:rPr>
-          <w:lang w:val="en-US"/>
-        </w:rPr>
-        <w:t>Known Issues</w:t>
-      </w:r>
-    </w:p>
-    <w:p>
-      <w:pPr>
-        <w:pStyle w:val="Titolo4"/>
-        <w:rPr>
-          <w:lang w:val="en-US"/>
-        </w:rPr>
-      </w:pPr>
-      <w:r>
-        <w:rPr>
-          <w:lang w:val="en-US"/>
-        </w:rPr>
         <w:t>F</w:t>
       </w:r>
       <w:r>
@@ -195,80 +1003,13 @@
         <w:rPr>
           <w:lang w:val="en-US"/>
         </w:rPr>
-        <w:t>digital object to FHIR resource mapping</w:t>
-      </w:r>
-    </w:p>
-    <w:p>
-      <w:pPr>
-        <w:rPr>
-          <w:lang w:val="en-US"/>
-        </w:rPr>
-      </w:pPr>
-      <w:r>
-        <w:rPr>
-          <w:lang w:val="en-US"/>
-        </w:rPr>
-        <w:t xml:space="preserve">The concept of </w:t>
-      </w:r>
-      <w:r>
-        <w:rPr>
-          <w:lang w:val="en-US"/>
-        </w:rPr>
-        <w:t>F</w:t>
-      </w:r>
-      <w:r>
-        <w:rPr>
-          <w:lang w:val="en-US"/>
-        </w:rPr>
-        <w:t xml:space="preserve">AIR </w:t>
-      </w:r>
-      <w:r>
-        <w:rPr>
-          <w:lang w:val="en-US"/>
-        </w:rPr>
         <w:t xml:space="preserve">digital object </w:t>
       </w:r>
       <w:r>
         <w:rPr>
           <w:lang w:val="en-US"/>
         </w:rPr>
-        <w:t xml:space="preserve">is quite wide </w:t>
-      </w:r>
-      <w:r>
-        <w:rPr>
-          <w:lang w:val="en-US"/>
-        </w:rPr>
-        <w:t xml:space="preserve">and </w:t>
-      </w:r>
-      <w:r>
-        <w:rPr>
-          <w:lang w:val="en-US"/>
-        </w:rPr>
-        <w:t xml:space="preserve">can </w:t>
-      </w:r>
-      <w:r>
-        <w:rPr>
-          <w:lang w:val="en-US"/>
-        </w:rPr>
-        <w:t xml:space="preserve">vary </w:t>
-      </w:r>
-      <w:r>
-        <w:rPr>
-          <w:lang w:val="en-US"/>
-        </w:rPr>
-        <w:t xml:space="preserve">either in term of </w:t>
-      </w:r>
-      <w:r>
-        <w:rPr>
-          <w:lang w:val="en-US"/>
-        </w:rPr>
-        <w:t>granularity</w:t>
-      </w:r>
-      <w:r>
-        <w:rPr>
-          <w:lang w:val="en-US"/>
-        </w:rPr>
-        <w:t xml:space="preserve">: it can be a single </w:t>
+        <w:t xml:space="preserve">can be a single </w:t>
       </w:r>
       <w:r>
         <w:rPr>
@@ -280,37 +1021,79 @@
         <w:rPr>
           <w:lang w:val="en-US"/>
         </w:rPr>
-        <w:t xml:space="preserve">(e.g. a coded diagnosis) up to a collection of data (e.g. a data set); either </w:t>
-      </w:r>
-      <w:r>
-        <w:rPr>
-          <w:lang w:val="en-US"/>
-        </w:rPr>
-        <w:t xml:space="preserve">in term of type of data </w:t>
-      </w:r>
-      <w:r>
-        <w:rPr>
-          <w:lang w:val="en-US"/>
-        </w:rPr>
-        <w:t xml:space="preserve">represented </w:t>
-      </w:r>
-      <w:r>
-        <w:rPr>
-          <w:lang w:val="en-US"/>
-        </w:rPr>
-        <w:t>(</w:t>
-      </w:r>
-      <w:r>
-        <w:rPr>
-          <w:lang w:val="en-US"/>
-        </w:rPr>
-        <w:t xml:space="preserve">e.g. a </w:t>
-      </w:r>
-      <w:r>
-        <w:rPr>
-          <w:lang w:val="en-US"/>
-        </w:rPr>
-        <w:t xml:space="preserve">signal, </w:t>
+        <w:t>(e.g. a coded diagnosis) up to a collection of data (e.g. a data set)</w:t>
+      </w:r>
+      <w:r>
+        <w:rPr>
+          <w:lang w:val="en-US"/>
+        </w:rPr>
+        <w:t xml:space="preserve">. </w:t>
+      </w:r>
+      <w:r>
+        <w:rPr>
+          <w:lang w:val="en-US"/>
+        </w:rPr>
+        <w:t>D</w:t>
+      </w:r>
+      <w:r>
+        <w:rPr>
+          <w:lang w:val="en-US"/>
+        </w:rPr>
+        <w:t xml:space="preserve">ata, moreover, </w:t>
+      </w:r>
+      <w:r>
+        <w:rPr>
+          <w:lang w:val="en-US"/>
+        </w:rPr>
+        <w:t xml:space="preserve">can represent </w:t>
+      </w:r>
+      <w:r>
+        <w:rPr>
+          <w:lang w:val="en-US"/>
+        </w:rPr>
+        <w:t>quite different</w:t>
+      </w:r>
+      <w:r>
+        <w:rPr>
+          <w:lang w:val="en-US"/>
+        </w:rPr>
+        <w:t xml:space="preserve"> kind</w:t>
+      </w:r>
+      <w:r>
+        <w:rPr>
+          <w:lang w:val="en-US"/>
+        </w:rPr>
+        <w:t>s</w:t>
+      </w:r>
+      <w:r>
+        <w:rPr>
+          <w:lang w:val="en-US"/>
+        </w:rPr>
+        <w:t xml:space="preserve"> of information</w:t>
+      </w:r>
+      <w:r>
+        <w:rPr>
+          <w:lang w:val="en-US"/>
+        </w:rPr>
+        <w:t xml:space="preserve">: it might be </w:t>
+      </w:r>
+      <w:r>
+        <w:rPr>
+          <w:lang w:val="en-US"/>
+        </w:rPr>
+        <w:t xml:space="preserve">for example </w:t>
+      </w:r>
+      <w:r>
+        <w:rPr>
+          <w:lang w:val="en-US"/>
+        </w:rPr>
+        <w:t>a waveform</w:t>
+      </w:r>
+      <w:r>
+        <w:rPr>
+          <w:lang w:val="en-US"/>
+        </w:rPr>
+        <w:t xml:space="preserve">, </w:t>
       </w:r>
       <w:r>
         <w:rPr>
@@ -340,52 +1123,68 @@
         <w:rPr>
           <w:lang w:val="en-US"/>
         </w:rPr>
-        <w:t xml:space="preserve">a medication </w:t>
-      </w:r>
-      <w:r>
-        <w:rPr>
-          <w:lang w:val="en-US"/>
-        </w:rPr>
-        <w:t xml:space="preserve">and so </w:t>
-      </w:r>
-      <w:proofErr w:type="gramStart"/>
-      <w:r>
-        <w:rPr>
-          <w:lang w:val="en-US"/>
-        </w:rPr>
-        <w:t>on..</w:t>
-      </w:r>
-      <w:proofErr w:type="gramEnd"/>
-      <w:r>
-        <w:rPr>
-          <w:lang w:val="en-US"/>
-        </w:rPr>
-        <w:t>)</w:t>
-      </w:r>
-      <w:r>
-        <w:rPr>
-          <w:lang w:val="en-US"/>
-        </w:rPr>
-        <w:t xml:space="preserve">. </w:t>
-      </w:r>
-    </w:p>
-    <w:p>
-      <w:pPr>
-        <w:rPr>
-          <w:lang w:val="en-US"/>
-        </w:rPr>
-      </w:pPr>
-      <w:r>
-        <w:rPr>
-          <w:lang w:val="en-US"/>
-        </w:rPr>
-        <w:t>This makes not straightforward the mapping between FAIR data objects and the FHIR resources</w:t>
-      </w:r>
-      <w:r>
-        <w:rPr>
-          <w:lang w:val="en-US"/>
-        </w:rPr>
-        <w:t xml:space="preserve"> (see figure below)</w:t>
+        <w:t>a medication</w:t>
+      </w:r>
+      <w:r>
+        <w:rPr>
+          <w:lang w:val="en-US"/>
+        </w:rPr>
+        <w:t>, or other kinds of data.</w:t>
+      </w:r>
+    </w:p>
+    <w:p>
+      <w:pPr>
+        <w:rPr>
+          <w:lang w:val="en-US"/>
+        </w:rPr>
+      </w:pPr>
+      <w:r>
+        <w:rPr>
+          <w:lang w:val="en-US"/>
+        </w:rPr>
+        <w:t xml:space="preserve">This </w:t>
+      </w:r>
+      <w:r>
+        <w:rPr>
+          <w:lang w:val="en-US"/>
+        </w:rPr>
+        <w:t xml:space="preserve">variety </w:t>
+      </w:r>
+      <w:r>
+        <w:rPr>
+          <w:lang w:val="en-US"/>
+        </w:rPr>
+        <w:t xml:space="preserve">makes not </w:t>
+      </w:r>
+      <w:r>
+        <w:rPr>
+          <w:lang w:val="en-US"/>
+        </w:rPr>
+        <w:t xml:space="preserve">so </w:t>
+      </w:r>
+      <w:r>
+        <w:rPr>
+          <w:lang w:val="en-US"/>
+        </w:rPr>
+        <w:t>straightforward the mapping between FAIR data objects and the FHIR resources</w:t>
+      </w:r>
+      <w:r>
+        <w:rPr>
+          <w:lang w:val="en-US"/>
+        </w:rPr>
+        <w:t xml:space="preserve"> </w:t>
+      </w:r>
+      <w:r>
+        <w:rPr>
+          <w:lang w:val="en-US"/>
+        </w:rPr>
+        <w:t xml:space="preserve">covering a large range of resources and elements </w:t>
+      </w:r>
+      <w:r>
+        <w:rPr>
+          <w:lang w:val="en-US"/>
+        </w:rPr>
+        <w:t>(see figure below)</w:t>
       </w:r>
       <w:r>
         <w:rPr>
@@ -393,6 +1192,20 @@
         </w:rPr>
         <w:t>.</w:t>
       </w:r>
+    </w:p>
+    <w:p>
+      <w:pPr>
+        <w:rPr>
+          <w:lang w:val="en-US"/>
+        </w:rPr>
+      </w:pPr>
+    </w:p>
+    <w:p>
+      <w:pPr>
+        <w:rPr>
+          <w:lang w:val="en-US"/>
+        </w:rPr>
+      </w:pPr>
     </w:p>
     <w:tbl>
       <w:tblPr>
@@ -438,7 +1251,7 @@
                           </pic:cNvPicPr>
                         </pic:nvPicPr>
                         <pic:blipFill>
-                          <a:blip r:embed="rId6" cstate="print">
+                          <a:blip r:embed="rId8" cstate="print">
                             <a:extLst>
                               <a:ext uri="{28A0092B-C50C-407E-A947-70E740481C1C}">
                                 <a14:useLocalDpi xmlns:a14="http://schemas.microsoft.com/office/drawing/2010/main" val="0"/>
@@ -483,11 +1296,54 @@
           <w:lang w:val="en-US"/>
         </w:rPr>
       </w:pPr>
-      <w:r>
-        <w:rPr>
-          <w:lang w:val="en-US"/>
-        </w:rPr>
-        <w:t>Similar considerations can be done for the metadata, where, depending on what the metadata is, metadata elements can be represented within the same resource documenting the data or by a set of linked resources</w:t>
+    </w:p>
+    <w:p>
+      <w:pPr>
+        <w:rPr>
+          <w:lang w:val="en-US"/>
+        </w:rPr>
+      </w:pPr>
+      <w:r>
+        <w:rPr>
+          <w:lang w:val="en-US"/>
+        </w:rPr>
+        <w:t>Similar considerations can be done</w:t>
+      </w:r>
+      <w:r>
+        <w:rPr>
+          <w:lang w:val="en-US"/>
+        </w:rPr>
+        <w:t xml:space="preserve"> also</w:t>
+      </w:r>
+      <w:r>
+        <w:rPr>
+          <w:lang w:val="en-US"/>
+        </w:rPr>
+        <w:t xml:space="preserve"> for the metadata, where, depending on what the metadata is, </w:t>
+      </w:r>
+      <w:r>
+        <w:rPr>
+          <w:lang w:val="en-US"/>
+        </w:rPr>
+        <w:t xml:space="preserve">the </w:t>
+      </w:r>
+      <w:r>
+        <w:rPr>
+          <w:lang w:val="en-US"/>
+        </w:rPr>
+        <w:t>metadata elements can be represented within the same resource documenting the data</w:t>
+      </w:r>
+      <w:r>
+        <w:rPr>
+          <w:lang w:val="en-US"/>
+        </w:rPr>
+        <w:t>,</w:t>
+      </w:r>
+      <w:r>
+        <w:rPr>
+          <w:lang w:val="en-US"/>
+        </w:rPr>
+        <w:t xml:space="preserve"> or by a set of linked resources</w:t>
       </w:r>
       <w:r>
         <w:rPr>
@@ -495,6 +1351,13 @@
         </w:rPr>
         <w:t>.</w:t>
       </w:r>
+    </w:p>
+    <w:p>
+      <w:pPr>
+        <w:rPr>
+          <w:lang w:val="en-US"/>
+        </w:rPr>
+      </w:pPr>
     </w:p>
     <w:p>
       <w:pPr>
@@ -547,7 +1410,7 @@
                           </pic:cNvPicPr>
                         </pic:nvPicPr>
                         <pic:blipFill>
-                          <a:blip r:embed="rId7" cstate="print">
+                          <a:blip r:embed="rId9" cstate="print">
                             <a:extLst>
                               <a:ext uri="{28A0092B-C50C-407E-A947-70E740481C1C}">
                                 <a14:useLocalDpi xmlns:a14="http://schemas.microsoft.com/office/drawing/2010/main" val="0"/>
@@ -604,44 +1467,39 @@
         <w:rPr>
           <w:lang w:val="en-US"/>
         </w:rPr>
+        <w:t>D</w:t>
+      </w:r>
+      <w:r>
+        <w:rPr>
+          <w:lang w:val="en-US"/>
+        </w:rPr>
+        <w:t xml:space="preserve">ata vs </w:t>
+      </w:r>
+      <w:r>
+        <w:rPr>
+          <w:lang w:val="en-US"/>
+        </w:rPr>
+        <w:t>metadata</w:t>
+      </w:r>
+    </w:p>
+    <w:p>
+      <w:pPr>
+        <w:rPr>
+          <w:lang w:val="en-US"/>
+        </w:rPr>
+      </w:pPr>
+    </w:p>
+    <w:p>
+      <w:pPr>
+        <w:rPr>
+          <w:lang w:val="en-US"/>
+        </w:rPr>
+      </w:pPr>
+      <w:r>
+        <w:rPr>
+          <w:lang w:val="en-US"/>
+        </w:rPr>
         <w:lastRenderedPageBreak/>
-        <w:t>F</w:t>
-      </w:r>
-      <w:r>
-        <w:rPr>
-          <w:lang w:val="en-US"/>
-        </w:rPr>
-        <w:t xml:space="preserve">AIR </w:t>
-      </w:r>
-      <w:r>
-        <w:rPr>
-          <w:lang w:val="en-US"/>
-        </w:rPr>
-        <w:t xml:space="preserve">digital object: </w:t>
-      </w:r>
-      <w:r>
-        <w:rPr>
-          <w:lang w:val="en-US"/>
-        </w:rPr>
-        <w:t xml:space="preserve">data vs </w:t>
-      </w:r>
-      <w:r>
-        <w:rPr>
-          <w:lang w:val="en-US"/>
-        </w:rPr>
-        <w:t>metadata</w:t>
-      </w:r>
-    </w:p>
-    <w:p>
-      <w:pPr>
-        <w:rPr>
-          <w:lang w:val="en-US"/>
-        </w:rPr>
-      </w:pPr>
-      <w:r>
-        <w:rPr>
-          <w:lang w:val="en-US"/>
-        </w:rPr>
         <w:t>In addition to the issue reported above, d</w:t>
       </w:r>
       <w:r>
@@ -729,6 +1587,20 @@
         </w:rPr>
         <w:t>The figure below shows how information that were part of the metadata in the previous example are now part of the data; and how metadata and data elements are represented in the same FHIR resource.</w:t>
       </w:r>
+    </w:p>
+    <w:p>
+      <w:pPr>
+        <w:rPr>
+          <w:lang w:val="en-US"/>
+        </w:rPr>
+      </w:pPr>
+    </w:p>
+    <w:p>
+      <w:pPr>
+        <w:rPr>
+          <w:lang w:val="en-US"/>
+        </w:rPr>
+      </w:pPr>
     </w:p>
     <w:tbl>
       <w:tblPr>
@@ -774,7 +1646,7 @@
                           </pic:cNvPicPr>
                         </pic:nvPicPr>
                         <pic:blipFill>
-                          <a:blip r:embed="rId8" cstate="print">
+                          <a:blip r:embed="rId10" cstate="print">
                             <a:extLst>
                               <a:ext uri="{28A0092B-C50C-407E-A947-70E740481C1C}">
                                 <a14:useLocalDpi xmlns:a14="http://schemas.microsoft.com/office/drawing/2010/main" val="0"/>
@@ -807,6 +1679,7 @@
       </w:tr>
     </w:tbl>
     <w:p/>
+    <w:p/>
     <w:p>
       <w:pPr>
         <w:pStyle w:val="Titolo4"/>
@@ -818,19 +1691,13 @@
         <w:rPr>
           <w:lang w:val="en-US"/>
         </w:rPr>
-        <w:t>F</w:t>
-      </w:r>
-      <w:r>
-        <w:rPr>
-          <w:lang w:val="en-US"/>
-        </w:rPr>
-        <w:t xml:space="preserve">AIR </w:t>
-      </w:r>
-      <w:r>
-        <w:rPr>
-          <w:lang w:val="en-US"/>
-        </w:rPr>
-        <w:t>digital object: metadata</w:t>
+        <w:t>M</w:t>
+      </w:r>
+      <w:r>
+        <w:rPr>
+          <w:lang w:val="en-US"/>
+        </w:rPr>
+        <w:t>etadata</w:t>
       </w:r>
       <w:r>
         <w:rPr>
@@ -845,6 +1712,13 @@
           <w:lang w:val="en-US"/>
         </w:rPr>
       </w:pPr>
+    </w:p>
+    <w:p>
+      <w:pPr>
+        <w:rPr>
+          <w:lang w:val="en-US"/>
+        </w:rPr>
+      </w:pPr>
       <w:r>
         <w:rPr>
           <w:lang w:val="en-US"/>
@@ -855,16 +1729,26 @@
         <w:rPr>
           <w:lang w:val="en-US"/>
         </w:rPr>
-        <w:t xml:space="preserve">the expectation of having a persistent and unique ID that identifies the metadata FAIR data object, distinct from the data FHIR data object, cannot be always satisfied in the FHIR space, </w:t>
-      </w:r>
-      <w:proofErr w:type="gramStart"/>
-      <w:r>
-        <w:rPr>
-          <w:lang w:val="en-US"/>
-        </w:rPr>
-        <w:t>with the exception of</w:t>
-      </w:r>
-      <w:proofErr w:type="gramEnd"/>
+        <w:t>the expectation of having a persistent and unique ID that identifies the metadata FAIR data object, distinct from the data F</w:t>
+      </w:r>
+      <w:r>
+        <w:rPr>
+          <w:lang w:val="en-US"/>
+        </w:rPr>
+        <w:t>A</w:t>
+      </w:r>
+      <w:r>
+        <w:rPr>
+          <w:lang w:val="en-US"/>
+        </w:rPr>
+        <w:t xml:space="preserve">IR data object, cannot be always satisfied in the FHIR space, </w:t>
+      </w:r>
+      <w:r>
+        <w:rPr>
+          <w:lang w:val="en-US"/>
+        </w:rPr>
+        <w:t>except for</w:t>
+      </w:r>
       <w:r>
         <w:rPr>
           <w:lang w:val="en-US"/>
@@ -913,6 +1797,65 @@
     </w:p>
     <w:p>
       <w:pPr>
+        <w:rPr>
+          <w:b/>
+          <w:bCs/>
+          <w:i/>
+          <w:iCs/>
+          <w:lang w:val="en-US"/>
+        </w:rPr>
+      </w:pPr>
+      <w:r>
+        <w:rPr>
+          <w:b/>
+          <w:bCs/>
+          <w:i/>
+          <w:iCs/>
+          <w:lang w:val="en-US"/>
+        </w:rPr>
+        <w:t xml:space="preserve">&lt;&lt; </w:t>
+      </w:r>
+      <w:r>
+        <w:rPr>
+          <w:b/>
+          <w:bCs/>
+          <w:i/>
+          <w:iCs/>
+          <w:lang w:val="en-US"/>
+        </w:rPr>
+        <w:t>move to a separate page ?</w:t>
+      </w:r>
+      <w:r>
+        <w:rPr>
+          <w:b/>
+          <w:bCs/>
+          <w:i/>
+          <w:iCs/>
+          <w:lang w:val="en-US"/>
+        </w:rPr>
+        <w:t xml:space="preserve"> &gt;&gt;</w:t>
+      </w:r>
+    </w:p>
+    <w:p>
+      <w:pPr>
+        <w:rPr>
+          <w:b/>
+          <w:bCs/>
+          <w:i/>
+          <w:iCs/>
+          <w:lang w:val="en-US"/>
+        </w:rPr>
+      </w:pPr>
+    </w:p>
+    <w:p>
+      <w:pPr>
+        <w:rPr>
+          <w:lang w:val="en-US"/>
+        </w:rPr>
+      </w:pPr>
+    </w:p>
+    <w:p>
+      <w:pPr>
         <w:pStyle w:val="Titolo3"/>
         <w:rPr>
           <w:lang w:val="en-US"/>
@@ -922,378 +1865,34 @@
         <w:rPr>
           <w:lang w:val="en-US"/>
         </w:rPr>
-        <w:t>Approach</w:t>
-      </w:r>
-    </w:p>
-    <w:p>
-      <w:pPr>
-        <w:pStyle w:val="Paragrafoelenco"/>
-        <w:numPr>
-          <w:ilvl w:val="0"/>
-          <w:numId w:val="18"/>
-        </w:numPr>
-        <w:rPr>
-          <w:lang w:val="en-US"/>
-        </w:rPr>
-      </w:pPr>
-      <w:r>
-        <w:rPr>
-          <w:lang w:val="en-US"/>
-        </w:rPr>
-        <w:t xml:space="preserve">Do not pretend </w:t>
-      </w:r>
-      <w:r>
-        <w:rPr>
-          <w:lang w:val="en-US"/>
-        </w:rPr>
-        <w:t xml:space="preserve">to cover </w:t>
-      </w:r>
-      <w:r>
-        <w:rPr>
-          <w:lang w:val="en-US"/>
-        </w:rPr>
-        <w:t>everything.</w:t>
-      </w:r>
-    </w:p>
-    <w:p>
-      <w:pPr>
-        <w:pStyle w:val="Paragrafoelenco"/>
-        <w:numPr>
-          <w:ilvl w:val="0"/>
-          <w:numId w:val="18"/>
-        </w:numPr>
-        <w:rPr>
-          <w:lang w:val="en-US"/>
-        </w:rPr>
-      </w:pPr>
-      <w:proofErr w:type="gramStart"/>
-      <w:r>
-        <w:rPr>
-          <w:lang w:val="en-US"/>
-        </w:rPr>
-        <w:t>Let’s</w:t>
-      </w:r>
-      <w:proofErr w:type="gramEnd"/>
-      <w:r>
-        <w:rPr>
-          <w:lang w:val="en-US"/>
-        </w:rPr>
-        <w:t xml:space="preserve"> accept this and identify a minimal set of objectives for our 1st version (that we can revise)</w:t>
-      </w:r>
-    </w:p>
-    <w:p>
-      <w:pPr>
-        <w:pStyle w:val="Paragrafoelenco"/>
-        <w:numPr>
-          <w:ilvl w:val="0"/>
-          <w:numId w:val="18"/>
-        </w:numPr>
-      </w:pPr>
-      <w:proofErr w:type="spellStart"/>
-      <w:r>
-        <w:t>Proceed</w:t>
-      </w:r>
-      <w:proofErr w:type="spellEnd"/>
-      <w:r>
-        <w:t xml:space="preserve"> </w:t>
-      </w:r>
-      <w:r>
-        <w:rPr>
-          <w:lang w:val="en-US"/>
-        </w:rPr>
-        <w:t>Iterative / Incremental</w:t>
-      </w:r>
-    </w:p>
-    <w:p>
-      <w:pPr>
-        <w:pStyle w:val="Paragrafoelenco"/>
-        <w:numPr>
-          <w:ilvl w:val="0"/>
-          <w:numId w:val="18"/>
-        </w:numPr>
-        <w:rPr>
-          <w:lang w:val="en-US"/>
-        </w:rPr>
-      </w:pPr>
-      <w:r>
-        <w:rPr>
-          <w:lang w:val="en-US"/>
-        </w:rPr>
-        <w:t>Maximize reuse</w:t>
-      </w:r>
-      <w:r>
-        <w:rPr>
-          <w:lang w:val="en-US"/>
-        </w:rPr>
-        <w:t xml:space="preserve">, </w:t>
-      </w:r>
-      <w:r>
-        <w:rPr>
-          <w:lang w:val="en-US"/>
-        </w:rPr>
-        <w:t>m</w:t>
-      </w:r>
-      <w:r>
-        <w:rPr>
-          <w:lang w:val="en-US"/>
-        </w:rPr>
-        <w:t>ost topics are covered by existing WG activities and guides</w:t>
-      </w:r>
-      <w:r>
-        <w:rPr>
-          <w:lang w:val="en-US"/>
-        </w:rPr>
-        <w:t xml:space="preserve">, we should try to refer other </w:t>
-      </w:r>
-      <w:r>
-        <w:rPr>
-          <w:lang w:val="en-US"/>
-        </w:rPr>
-        <w:t>guide</w:t>
-      </w:r>
-      <w:r>
-        <w:rPr>
-          <w:lang w:val="en-US"/>
-        </w:rPr>
-        <w:t>s</w:t>
-      </w:r>
-      <w:r>
-        <w:rPr>
-          <w:lang w:val="en-US"/>
-        </w:rPr>
-        <w:t xml:space="preserve"> </w:t>
-      </w:r>
-      <w:r>
-        <w:rPr>
-          <w:lang w:val="en-US"/>
-        </w:rPr>
-        <w:t xml:space="preserve">when possible (e.g. </w:t>
-      </w:r>
-      <w:r>
-        <w:rPr>
-          <w:lang w:val="en-US"/>
-        </w:rPr>
-        <w:t xml:space="preserve">genomic, lab results, vital </w:t>
-      </w:r>
-      <w:proofErr w:type="gramStart"/>
-      <w:r>
-        <w:rPr>
-          <w:lang w:val="en-US"/>
-        </w:rPr>
-        <w:t xml:space="preserve">sign </w:t>
-      </w:r>
-      <w:r>
-        <w:rPr>
-          <w:lang w:val="en-US"/>
-        </w:rPr>
-        <w:t>)</w:t>
-      </w:r>
-      <w:proofErr w:type="gramEnd"/>
-    </w:p>
-    <w:p>
-      <w:pPr>
-        <w:pStyle w:val="Paragrafoelenco"/>
-        <w:numPr>
-          <w:ilvl w:val="0"/>
-          <w:numId w:val="18"/>
-        </w:numPr>
-        <w:rPr>
-          <w:lang w:val="en-US"/>
-        </w:rPr>
-      </w:pPr>
-      <w:r>
-        <w:rPr>
-          <w:lang w:val="en-US"/>
-        </w:rPr>
-        <w:t>Focused on FHIR</w:t>
-      </w:r>
-      <w:r>
-        <w:rPr>
-          <w:lang w:val="en-US"/>
-        </w:rPr>
-        <w:t>, t</w:t>
-      </w:r>
-      <w:r>
-        <w:rPr>
-          <w:lang w:val="en-US"/>
-        </w:rPr>
-        <w:t>he guide is not about FAIR in general</w:t>
-      </w:r>
-      <w:r>
-        <w:rPr>
-          <w:lang w:val="en-US"/>
-        </w:rPr>
-        <w:t xml:space="preserve">, this guide should be </w:t>
-      </w:r>
-      <w:r>
-        <w:rPr>
-          <w:lang w:val="en-US"/>
-        </w:rPr>
-        <w:t>designed based on how FHIR is designed.</w:t>
-      </w:r>
-    </w:p>
-    <w:p>
-      <w:pPr>
-        <w:pStyle w:val="Paragrafoelenco"/>
-        <w:numPr>
-          <w:ilvl w:val="0"/>
-          <w:numId w:val="18"/>
-        </w:numPr>
-        <w:rPr>
-          <w:lang w:val="en-US"/>
-        </w:rPr>
-      </w:pPr>
-      <w:r>
-        <w:rPr>
-          <w:lang w:val="en-US"/>
-        </w:rPr>
-        <w:t>out of scope</w:t>
-      </w:r>
-      <w:r>
-        <w:rPr>
-          <w:lang w:val="en-US"/>
-        </w:rPr>
-        <w:t xml:space="preserve"> for this version</w:t>
-      </w:r>
-      <w:r>
-        <w:rPr>
-          <w:lang w:val="en-US"/>
-        </w:rPr>
-        <w:t xml:space="preserve"> technical specifications for the security and privacy layer</w:t>
-      </w:r>
-    </w:p>
-    <w:p>
-      <w:pPr>
-        <w:rPr>
-          <w:lang w:val="en-US"/>
-        </w:rPr>
-      </w:pPr>
-    </w:p>
-    <w:p>
-      <w:pPr>
-        <w:rPr>
-          <w:lang w:val="en-US"/>
-        </w:rPr>
-      </w:pPr>
-    </w:p>
-    <w:tbl>
-      <w:tblPr>
-        <w:tblStyle w:val="Grigliatabella"/>
-        <w:tblW w:w="0" w:type="auto"/>
-        <w:tblLook w:val="04A0" w:firstRow="1" w:lastRow="0" w:firstColumn="1" w:lastColumn="0" w:noHBand="0" w:noVBand="1"/>
-      </w:tblPr>
-      <w:tblGrid>
-        <w:gridCol w:w="9628"/>
-      </w:tblGrid>
-      <w:tr>
-        <w:tc>
-          <w:tcPr>
-            <w:tcW w:w="9628" w:type="dxa"/>
-          </w:tcPr>
-          <w:p>
-            <w:pPr>
-              <w:jc w:val="center"/>
-              <w:rPr>
-                <w:lang w:val="en-US"/>
-              </w:rPr>
-            </w:pPr>
-            <w:r>
-              <w:rPr>
-                <w:noProof/>
-                <w:lang w:val="en-US"/>
-              </w:rPr>
-              <w:lastRenderedPageBreak/>
-              <w:drawing>
-                <wp:inline distT="0" distB="0" distL="0" distR="0" wp14:anchorId="7C116F34" wp14:editId="2D08961D">
-                  <wp:extent cx="5268303" cy="2042695"/>
-                  <wp:effectExtent l="0" t="0" r="0" b="0"/>
-                  <wp:docPr id="15" name="Immagine 15"/>
-                  <wp:cNvGraphicFramePr>
-                    <a:graphicFrameLocks xmlns:a="http://schemas.openxmlformats.org/drawingml/2006/main" noChangeAspect="1"/>
-                  </wp:cNvGraphicFramePr>
-                  <a:graphic xmlns:a="http://schemas.openxmlformats.org/drawingml/2006/main">
-                    <a:graphicData uri="http://schemas.openxmlformats.org/drawingml/2006/picture">
-                      <pic:pic xmlns:pic="http://schemas.openxmlformats.org/drawingml/2006/picture">
-                        <pic:nvPicPr>
-                          <pic:cNvPr id="0" name="Picture 4"/>
-                          <pic:cNvPicPr>
-                            <a:picLocks noChangeAspect="1" noChangeArrowheads="1"/>
-                          </pic:cNvPicPr>
-                        </pic:nvPicPr>
-                        <pic:blipFill>
-                          <a:blip r:embed="rId9" cstate="print">
-                            <a:extLst>
-                              <a:ext uri="{28A0092B-C50C-407E-A947-70E740481C1C}">
-                                <a14:useLocalDpi xmlns:a14="http://schemas.microsoft.com/office/drawing/2010/main" val="0"/>
-                              </a:ext>
-                            </a:extLst>
-                          </a:blip>
-                          <a:srcRect/>
-                          <a:stretch>
-                            <a:fillRect/>
-                          </a:stretch>
-                        </pic:blipFill>
-                        <pic:spPr bwMode="auto">
-                          <a:xfrm>
-                            <a:off x="0" y="0"/>
-                            <a:ext cx="5286864" cy="2049892"/>
-                          </a:xfrm>
-                          <a:prstGeom prst="rect">
-                            <a:avLst/>
-                          </a:prstGeom>
-                          <a:noFill/>
-                        </pic:spPr>
-                      </pic:pic>
-                    </a:graphicData>
-                  </a:graphic>
-                </wp:inline>
-              </w:drawing>
-            </w:r>
-          </w:p>
-        </w:tc>
-      </w:tr>
-    </w:tbl>
-    <w:p>
-      <w:pPr>
-        <w:rPr>
-          <w:lang w:val="en-US"/>
-        </w:rPr>
-      </w:pPr>
-    </w:p>
-    <w:p>
-      <w:pPr>
-        <w:pStyle w:val="Titolo3"/>
-        <w:rPr>
-          <w:lang w:val="en-US"/>
-        </w:rPr>
-      </w:pPr>
-      <w:r>
-        <w:rPr>
-          <w:lang w:val="en-US"/>
-        </w:rPr>
         <w:t>Mathias’ comment</w:t>
       </w:r>
-    </w:p>
-    <w:p>
-      <w:pPr>
-        <w:rPr>
-          <w:lang w:val="en-US"/>
-        </w:rPr>
-      </w:pPr>
-      <w:r>
-        <w:rPr>
-          <w:lang w:val="en-US"/>
-        </w:rPr>
-        <w:t xml:space="preserve">select one of them as reference case and focus on that kind of </w:t>
-      </w:r>
-      <w:proofErr w:type="gramStart"/>
-      <w:r>
-        <w:rPr>
-          <w:lang w:val="en-US"/>
-        </w:rPr>
-        <w:t>object</w:t>
-      </w:r>
-      <w:proofErr w:type="gramEnd"/>
+      <w:r>
+        <w:rPr>
+          <w:lang w:val="en-US"/>
+        </w:rPr>
+        <w:t xml:space="preserve"> on the old home page</w:t>
+      </w:r>
+    </w:p>
+    <w:p>
+      <w:pPr>
+        <w:rPr>
+          <w:lang w:val="en-US"/>
+        </w:rPr>
+      </w:pPr>
+    </w:p>
+    <w:p>
+      <w:pPr>
+        <w:rPr>
+          <w:lang w:val="en-US"/>
+        </w:rPr>
+      </w:pPr>
+      <w:r>
+        <w:rPr>
+          <w:lang w:val="en-US"/>
+        </w:rPr>
+        <w:t>select one of them as reference case and focus on that kind of object</w:t>
+      </w:r>
     </w:p>
     <w:p>
       <w:pPr>
@@ -1318,21 +1917,7 @@
         <w:rPr>
           <w:lang w:val="en-US"/>
         </w:rPr>
-        <w:t>proceed incrementally starting from few essential information, in order to excursive also the development process (</w:t>
-      </w:r>
-      <w:proofErr w:type="gramStart"/>
-      <w:r>
-        <w:rPr>
-          <w:lang w:val="en-US"/>
-        </w:rPr>
-        <w:t>i.e.</w:t>
-      </w:r>
-      <w:proofErr w:type="gramEnd"/>
-      <w:r>
-        <w:rPr>
-          <w:lang w:val="en-US"/>
-        </w:rPr>
-        <w:t xml:space="preserve"> not to try to cover everything from the beginning)</w:t>
+        <w:t>proceed incrementally starting from few essential information, in order to excursive also the development process (i.e. not to try to cover everything from the beginning)</w:t>
       </w:r>
     </w:p>
     <w:p>
@@ -1362,6 +1947,7 @@
         <w:rPr>
           <w:lang w:val="en-US"/>
         </w:rPr>
+        <w:lastRenderedPageBreak/>
         <w:t>b) FAIRification of FHIR datasets (resource connection still unclear), but with the intention of describing compounds of related data instances like a database that can be queried or a snapshot used in a publication.</w:t>
       </w:r>
     </w:p>
@@ -1377,21 +1963,7 @@
         <w:rPr>
           <w:lang w:val="en-US"/>
         </w:rPr>
-        <w:t xml:space="preserve">c) FAIRification of Research projects such as studies, cohorts, registers, </w:t>
-      </w:r>
-      <w:proofErr w:type="spellStart"/>
-      <w:r>
-        <w:rPr>
-          <w:lang w:val="en-US"/>
-        </w:rPr>
-        <w:t>survelliance</w:t>
-      </w:r>
-      <w:proofErr w:type="spellEnd"/>
-      <w:r>
-        <w:rPr>
-          <w:lang w:val="en-US"/>
-        </w:rPr>
-        <w:t>, quality assurance.</w:t>
+        <w:t>c) FAIRification of Research projects such as studies, cohorts, registers, survelliance, quality assurance.</w:t>
       </w:r>
     </w:p>
     <w:p>
@@ -1421,21 +1993,7 @@
         <w:rPr>
           <w:lang w:val="en-US"/>
         </w:rPr>
-        <w:t xml:space="preserve">e) I could image the usefulness of describing services, making them FAIR and promote use. That would go </w:t>
-      </w:r>
-      <w:proofErr w:type="spellStart"/>
-      <w:r>
-        <w:rPr>
-          <w:lang w:val="en-US"/>
-        </w:rPr>
-        <w:t>inline</w:t>
-      </w:r>
-      <w:proofErr w:type="spellEnd"/>
-      <w:r>
-        <w:rPr>
-          <w:lang w:val="en-US"/>
-        </w:rPr>
-        <w:t xml:space="preserve"> with the SOA group intentions.</w:t>
+        <w:t>e) I could image the usefulness of describing services, making them FAIR and promote use. That would go inline with the SOA group intentions.</w:t>
       </w:r>
     </w:p>
     <w:p>
@@ -1799,6 +2357,178 @@
     </w:lvl>
   </w:abstractNum>
   <w:abstractNum w:abstractNumId="3" w15:restartNumberingAfterBreak="0">
+    <w:nsid w:val="181C1024"/>
+    <w:multiLevelType w:val="hybridMultilevel"/>
+    <w:tmpl w:val="CF7E98FE"/>
+    <w:lvl w:ilvl="0" w:tplc="0409000F">
+      <w:start w:val="1"/>
+      <w:numFmt w:val="decimal"/>
+      <w:lvlText w:val="%1."/>
+      <w:lvlJc w:val="left"/>
+      <w:pPr>
+        <w:ind w:left="720" w:hanging="360"/>
+      </w:pPr>
+    </w:lvl>
+    <w:lvl w:ilvl="1" w:tplc="04090019" w:tentative="1">
+      <w:start w:val="1"/>
+      <w:numFmt w:val="lowerLetter"/>
+      <w:lvlText w:val="%2."/>
+      <w:lvlJc w:val="left"/>
+      <w:pPr>
+        <w:ind w:left="1440" w:hanging="360"/>
+      </w:pPr>
+    </w:lvl>
+    <w:lvl w:ilvl="2" w:tplc="0409001B" w:tentative="1">
+      <w:start w:val="1"/>
+      <w:numFmt w:val="lowerRoman"/>
+      <w:lvlText w:val="%3."/>
+      <w:lvlJc w:val="right"/>
+      <w:pPr>
+        <w:ind w:left="2160" w:hanging="180"/>
+      </w:pPr>
+    </w:lvl>
+    <w:lvl w:ilvl="3" w:tplc="0409000F" w:tentative="1">
+      <w:start w:val="1"/>
+      <w:numFmt w:val="decimal"/>
+      <w:lvlText w:val="%4."/>
+      <w:lvlJc w:val="left"/>
+      <w:pPr>
+        <w:ind w:left="2880" w:hanging="360"/>
+      </w:pPr>
+    </w:lvl>
+    <w:lvl w:ilvl="4" w:tplc="04090019" w:tentative="1">
+      <w:start w:val="1"/>
+      <w:numFmt w:val="lowerLetter"/>
+      <w:lvlText w:val="%5."/>
+      <w:lvlJc w:val="left"/>
+      <w:pPr>
+        <w:ind w:left="3600" w:hanging="360"/>
+      </w:pPr>
+    </w:lvl>
+    <w:lvl w:ilvl="5" w:tplc="0409001B" w:tentative="1">
+      <w:start w:val="1"/>
+      <w:numFmt w:val="lowerRoman"/>
+      <w:lvlText w:val="%6."/>
+      <w:lvlJc w:val="right"/>
+      <w:pPr>
+        <w:ind w:left="4320" w:hanging="180"/>
+      </w:pPr>
+    </w:lvl>
+    <w:lvl w:ilvl="6" w:tplc="0409000F" w:tentative="1">
+      <w:start w:val="1"/>
+      <w:numFmt w:val="decimal"/>
+      <w:lvlText w:val="%7."/>
+      <w:lvlJc w:val="left"/>
+      <w:pPr>
+        <w:ind w:left="5040" w:hanging="360"/>
+      </w:pPr>
+    </w:lvl>
+    <w:lvl w:ilvl="7" w:tplc="04090019" w:tentative="1">
+      <w:start w:val="1"/>
+      <w:numFmt w:val="lowerLetter"/>
+      <w:lvlText w:val="%8."/>
+      <w:lvlJc w:val="left"/>
+      <w:pPr>
+        <w:ind w:left="5760" w:hanging="360"/>
+      </w:pPr>
+    </w:lvl>
+    <w:lvl w:ilvl="8" w:tplc="0409001B" w:tentative="1">
+      <w:start w:val="1"/>
+      <w:numFmt w:val="lowerRoman"/>
+      <w:lvlText w:val="%9."/>
+      <w:lvlJc w:val="right"/>
+      <w:pPr>
+        <w:ind w:left="6480" w:hanging="180"/>
+      </w:pPr>
+    </w:lvl>
+  </w:abstractNum>
+  <w:abstractNum w:abstractNumId="4" w15:restartNumberingAfterBreak="0">
+    <w:nsid w:val="21A445E8"/>
+    <w:multiLevelType w:val="multilevel"/>
+    <w:tmpl w:val="0410001D"/>
+    <w:lvl w:ilvl="0">
+      <w:start w:val="1"/>
+      <w:numFmt w:val="decimal"/>
+      <w:lvlText w:val="%1)"/>
+      <w:lvlJc w:val="left"/>
+      <w:pPr>
+        <w:ind w:left="360" w:hanging="360"/>
+      </w:pPr>
+    </w:lvl>
+    <w:lvl w:ilvl="1">
+      <w:start w:val="1"/>
+      <w:numFmt w:val="lowerLetter"/>
+      <w:lvlText w:val="%2)"/>
+      <w:lvlJc w:val="left"/>
+      <w:pPr>
+        <w:ind w:left="720" w:hanging="360"/>
+      </w:pPr>
+    </w:lvl>
+    <w:lvl w:ilvl="2">
+      <w:start w:val="1"/>
+      <w:numFmt w:val="lowerRoman"/>
+      <w:lvlText w:val="%3)"/>
+      <w:lvlJc w:val="left"/>
+      <w:pPr>
+        <w:ind w:left="1080" w:hanging="360"/>
+      </w:pPr>
+    </w:lvl>
+    <w:lvl w:ilvl="3">
+      <w:start w:val="1"/>
+      <w:numFmt w:val="decimal"/>
+      <w:lvlText w:val="(%4)"/>
+      <w:lvlJc w:val="left"/>
+      <w:pPr>
+        <w:ind w:left="1440" w:hanging="360"/>
+      </w:pPr>
+    </w:lvl>
+    <w:lvl w:ilvl="4">
+      <w:start w:val="1"/>
+      <w:numFmt w:val="lowerLetter"/>
+      <w:lvlText w:val="(%5)"/>
+      <w:lvlJc w:val="left"/>
+      <w:pPr>
+        <w:ind w:left="1800" w:hanging="360"/>
+      </w:pPr>
+    </w:lvl>
+    <w:lvl w:ilvl="5">
+      <w:start w:val="1"/>
+      <w:numFmt w:val="lowerRoman"/>
+      <w:lvlText w:val="(%6)"/>
+      <w:lvlJc w:val="left"/>
+      <w:pPr>
+        <w:ind w:left="2160" w:hanging="360"/>
+      </w:pPr>
+    </w:lvl>
+    <w:lvl w:ilvl="6">
+      <w:start w:val="1"/>
+      <w:numFmt w:val="decimal"/>
+      <w:lvlText w:val="%7."/>
+      <w:lvlJc w:val="left"/>
+      <w:pPr>
+        <w:ind w:left="2520" w:hanging="360"/>
+      </w:pPr>
+    </w:lvl>
+    <w:lvl w:ilvl="7">
+      <w:start w:val="1"/>
+      <w:numFmt w:val="lowerLetter"/>
+      <w:lvlText w:val="%8."/>
+      <w:lvlJc w:val="left"/>
+      <w:pPr>
+        <w:ind w:left="2880" w:hanging="360"/>
+      </w:pPr>
+    </w:lvl>
+    <w:lvl w:ilvl="8">
+      <w:start w:val="1"/>
+      <w:numFmt w:val="lowerRoman"/>
+      <w:lvlText w:val="%9."/>
+      <w:lvlJc w:val="left"/>
+      <w:pPr>
+        <w:ind w:left="3240" w:hanging="360"/>
+      </w:pPr>
+    </w:lvl>
+  </w:abstractNum>
+  <w:abstractNum w:abstractNumId="5" w15:restartNumberingAfterBreak="0">
     <w:nsid w:val="2C7B3420"/>
     <w:multiLevelType w:val="hybridMultilevel"/>
     <w:tmpl w:val="D6FC01C2"/>
@@ -1911,7 +2641,7 @@
       </w:rPr>
     </w:lvl>
   </w:abstractNum>
-  <w:abstractNum w:abstractNumId="4" w15:restartNumberingAfterBreak="0">
+  <w:abstractNum w:abstractNumId="6" w15:restartNumberingAfterBreak="0">
     <w:nsid w:val="371324D1"/>
     <w:multiLevelType w:val="hybridMultilevel"/>
     <w:tmpl w:val="20360554"/>
@@ -2024,7 +2754,7 @@
       </w:rPr>
     </w:lvl>
   </w:abstractNum>
-  <w:abstractNum w:abstractNumId="5" w15:restartNumberingAfterBreak="0">
+  <w:abstractNum w:abstractNumId="7" w15:restartNumberingAfterBreak="0">
     <w:nsid w:val="40AC35AD"/>
     <w:multiLevelType w:val="hybridMultilevel"/>
     <w:tmpl w:val="E36E7744"/>
@@ -2137,7 +2867,7 @@
       </w:rPr>
     </w:lvl>
   </w:abstractNum>
-  <w:abstractNum w:abstractNumId="6" w15:restartNumberingAfterBreak="0">
+  <w:abstractNum w:abstractNumId="8" w15:restartNumberingAfterBreak="0">
     <w:nsid w:val="4BA71199"/>
     <w:multiLevelType w:val="hybridMultilevel"/>
     <w:tmpl w:val="89980018"/>
@@ -2275,7 +3005,7 @@
       </w:rPr>
     </w:lvl>
   </w:abstractNum>
-  <w:abstractNum w:abstractNumId="7" w15:restartNumberingAfterBreak="0">
+  <w:abstractNum w:abstractNumId="9" w15:restartNumberingAfterBreak="0">
     <w:nsid w:val="4E80473C"/>
     <w:multiLevelType w:val="multilevel"/>
     <w:tmpl w:val="249035AA"/>
@@ -2424,7 +3154,7 @@
       </w:rPr>
     </w:lvl>
   </w:abstractNum>
-  <w:abstractNum w:abstractNumId="8" w15:restartNumberingAfterBreak="0">
+  <w:abstractNum w:abstractNumId="10" w15:restartNumberingAfterBreak="0">
     <w:nsid w:val="4F6C28E4"/>
     <w:multiLevelType w:val="hybridMultilevel"/>
     <w:tmpl w:val="FCB2C6B6"/>
@@ -2513,7 +3243,7 @@
       </w:pPr>
     </w:lvl>
   </w:abstractNum>
-  <w:abstractNum w:abstractNumId="9" w15:restartNumberingAfterBreak="0">
+  <w:abstractNum w:abstractNumId="11" w15:restartNumberingAfterBreak="0">
     <w:nsid w:val="51405A93"/>
     <w:multiLevelType w:val="hybridMultilevel"/>
     <w:tmpl w:val="FE36EF12"/>
@@ -2652,7 +3382,7 @@
       </w:rPr>
     </w:lvl>
   </w:abstractNum>
-  <w:abstractNum w:abstractNumId="10" w15:restartNumberingAfterBreak="0">
+  <w:abstractNum w:abstractNumId="12" w15:restartNumberingAfterBreak="0">
     <w:nsid w:val="531229D3"/>
     <w:multiLevelType w:val="multilevel"/>
     <w:tmpl w:val="962CAC1E"/>
@@ -2801,7 +3531,7 @@
       </w:rPr>
     </w:lvl>
   </w:abstractNum>
-  <w:abstractNum w:abstractNumId="11" w15:restartNumberingAfterBreak="0">
+  <w:abstractNum w:abstractNumId="13" w15:restartNumberingAfterBreak="0">
     <w:nsid w:val="5829741E"/>
     <w:multiLevelType w:val="hybridMultilevel"/>
     <w:tmpl w:val="113209DE"/>
@@ -2887,7 +3617,7 @@
       </w:pPr>
     </w:lvl>
   </w:abstractNum>
-  <w:abstractNum w:abstractNumId="12" w15:restartNumberingAfterBreak="0">
+  <w:abstractNum w:abstractNumId="14" w15:restartNumberingAfterBreak="0">
     <w:nsid w:val="601001F7"/>
     <w:multiLevelType w:val="hybridMultilevel"/>
     <w:tmpl w:val="11EE388C"/>
@@ -2973,7 +3703,7 @@
       </w:pPr>
     </w:lvl>
   </w:abstractNum>
-  <w:abstractNum w:abstractNumId="13" w15:restartNumberingAfterBreak="0">
+  <w:abstractNum w:abstractNumId="15" w15:restartNumberingAfterBreak="0">
     <w:nsid w:val="60183141"/>
     <w:multiLevelType w:val="multilevel"/>
     <w:tmpl w:val="94A61F82"/>
@@ -3122,7 +3852,7 @@
       </w:rPr>
     </w:lvl>
   </w:abstractNum>
-  <w:abstractNum w:abstractNumId="14" w15:restartNumberingAfterBreak="0">
+  <w:abstractNum w:abstractNumId="16" w15:restartNumberingAfterBreak="0">
     <w:nsid w:val="64B96B39"/>
     <w:multiLevelType w:val="hybridMultilevel"/>
     <w:tmpl w:val="2C587ABC"/>
@@ -3211,7 +3941,7 @@
       </w:pPr>
     </w:lvl>
   </w:abstractNum>
-  <w:abstractNum w:abstractNumId="15" w15:restartNumberingAfterBreak="0">
+  <w:abstractNum w:abstractNumId="17" w15:restartNumberingAfterBreak="0">
     <w:nsid w:val="6B1427D0"/>
     <w:multiLevelType w:val="hybridMultilevel"/>
     <w:tmpl w:val="41BC496A"/>
@@ -3297,7 +4027,7 @@
       </w:pPr>
     </w:lvl>
   </w:abstractNum>
-  <w:abstractNum w:abstractNumId="16" w15:restartNumberingAfterBreak="0">
+  <w:abstractNum w:abstractNumId="18" w15:restartNumberingAfterBreak="0">
     <w:nsid w:val="6CDE6029"/>
     <w:multiLevelType w:val="hybridMultilevel"/>
     <w:tmpl w:val="BE2898E6"/>
@@ -3437,7 +4167,7 @@
       </w:rPr>
     </w:lvl>
   </w:abstractNum>
-  <w:abstractNum w:abstractNumId="17" w15:restartNumberingAfterBreak="0">
+  <w:abstractNum w:abstractNumId="19" w15:restartNumberingAfterBreak="0">
     <w:nsid w:val="795C1C39"/>
     <w:multiLevelType w:val="hybridMultilevel"/>
     <w:tmpl w:val="F81A8260"/>
@@ -3577,58 +4307,64 @@
     </w:lvl>
   </w:abstractNum>
   <w:num w:numId="1">
-    <w:abstractNumId w:val="13"/>
+    <w:abstractNumId w:val="15"/>
   </w:num>
   <w:num w:numId="2">
-    <w:abstractNumId w:val="7"/>
+    <w:abstractNumId w:val="9"/>
   </w:num>
   <w:num w:numId="3">
-    <w:abstractNumId w:val="3"/>
+    <w:abstractNumId w:val="5"/>
   </w:num>
   <w:num w:numId="4">
     <w:abstractNumId w:val="2"/>
   </w:num>
   <w:num w:numId="5">
-    <w:abstractNumId w:val="4"/>
+    <w:abstractNumId w:val="6"/>
   </w:num>
   <w:num w:numId="6">
-    <w:abstractNumId w:val="12"/>
+    <w:abstractNumId w:val="14"/>
   </w:num>
   <w:num w:numId="7">
     <w:abstractNumId w:val="1"/>
   </w:num>
   <w:num w:numId="8">
+    <w:abstractNumId w:val="12"/>
+  </w:num>
+  <w:num w:numId="9">
+    <w:abstractNumId w:val="17"/>
+  </w:num>
+  <w:num w:numId="10">
+    <w:abstractNumId w:val="7"/>
+  </w:num>
+  <w:num w:numId="11">
+    <w:abstractNumId w:val="18"/>
+  </w:num>
+  <w:num w:numId="12">
+    <w:abstractNumId w:val="16"/>
+  </w:num>
+  <w:num w:numId="13">
     <w:abstractNumId w:val="10"/>
   </w:num>
-  <w:num w:numId="9">
-    <w:abstractNumId w:val="15"/>
-  </w:num>
-  <w:num w:numId="10">
-    <w:abstractNumId w:val="5"/>
-  </w:num>
-  <w:num w:numId="11">
-    <w:abstractNumId w:val="16"/>
-  </w:num>
-  <w:num w:numId="12">
-    <w:abstractNumId w:val="14"/>
-  </w:num>
-  <w:num w:numId="13">
+  <w:num w:numId="14">
     <w:abstractNumId w:val="8"/>
   </w:num>
-  <w:num w:numId="14">
-    <w:abstractNumId w:val="6"/>
-  </w:num>
   <w:num w:numId="15">
-    <w:abstractNumId w:val="9"/>
+    <w:abstractNumId w:val="11"/>
   </w:num>
   <w:num w:numId="16">
-    <w:abstractNumId w:val="17"/>
+    <w:abstractNumId w:val="19"/>
   </w:num>
   <w:num w:numId="17">
     <w:abstractNumId w:val="0"/>
   </w:num>
   <w:num w:numId="18">
-    <w:abstractNumId w:val="11"/>
+    <w:abstractNumId w:val="13"/>
+  </w:num>
+  <w:num w:numId="19">
+    <w:abstractNumId w:val="3"/>
+  </w:num>
+  <w:num w:numId="20">
+    <w:abstractNumId w:val="4"/>
   </w:num>
 </w:numbering>
 </file>

--- a/pandoc/word/methodology.docx
+++ b/pandoc/word/methodology.docx
@@ -1,6 +1,6 @@
 
 <file path=word/document.xml><?xml version="1.0" encoding="utf-8"?>
-<w:document xmlns:wpc="http://schemas.microsoft.com/office/word/2010/wordprocessingCanvas" xmlns:cx="http://schemas.microsoft.com/office/drawing/2014/chartex" xmlns:cx1="http://schemas.microsoft.com/office/drawing/2015/9/8/chartex" xmlns:cx2="http://schemas.microsoft.com/office/drawing/2015/10/21/chartex" xmlns:cx3="http://schemas.microsoft.com/office/drawing/2016/5/9/chartex" xmlns:cx4="http://schemas.microsoft.com/office/drawing/2016/5/10/chartex" xmlns:cx5="http://schemas.microsoft.com/office/drawing/2016/5/11/chartex" xmlns:cx6="http://schemas.microsoft.com/office/drawing/2016/5/12/chartex" xmlns:cx7="http://schemas.microsoft.com/office/drawing/2016/5/13/chartex" xmlns:cx8="http://schemas.microsoft.com/office/drawing/2016/5/14/chartex" xmlns:mc="http://schemas.openxmlformats.org/markup-compatibility/2006" xmlns:aink="http://schemas.microsoft.com/office/drawing/2016/ink" xmlns:am3d="http://schemas.microsoft.com/office/drawing/2017/model3d" xmlns:o="urn:schemas-microsoft-com:office:office" xmlns:r="http://schemas.openxmlformats.org/officeDocument/2006/relationships" xmlns:m="http://schemas.openxmlformats.org/officeDocument/2006/math" xmlns:v="urn:schemas-microsoft-com:vml" xmlns:wp14="http://schemas.microsoft.com/office/word/2010/wordprocessingDrawing" xmlns:wp="http://schemas.openxmlformats.org/drawingml/2006/wordprocessingDrawing" xmlns:w10="urn:schemas-microsoft-com:office:word" xmlns:w="http://schemas.openxmlformats.org/wordprocessingml/2006/main" xmlns:w14="http://schemas.microsoft.com/office/word/2010/wordml" xmlns:w15="http://schemas.microsoft.com/office/word/2012/wordml" xmlns:w16cex="http://schemas.microsoft.com/office/word/2018/wordml/cex" xmlns:w16cid="http://schemas.microsoft.com/office/word/2016/wordml/cid" xmlns:w16="http://schemas.microsoft.com/office/word/2018/wordml" xmlns:w16se="http://schemas.microsoft.com/office/word/2015/wordml/symex" xmlns:wpg="http://schemas.microsoft.com/office/word/2010/wordprocessingGroup" xmlns:wpi="http://schemas.microsoft.com/office/word/2010/wordprocessingInk" xmlns:wne="http://schemas.microsoft.com/office/word/2006/wordml" xmlns:wps="http://schemas.microsoft.com/office/word/2010/wordprocessingShape" mc:Ignorable="w14 w15 w16se w16cid w16 w16cex wp14">
+<w:document xmlns:wpc="http://schemas.microsoft.com/office/word/2010/wordprocessingCanvas" xmlns:cx="http://schemas.microsoft.com/office/drawing/2014/chartex" xmlns:cx1="http://schemas.microsoft.com/office/drawing/2015/9/8/chartex" xmlns:cx2="http://schemas.microsoft.com/office/drawing/2015/10/21/chartex" xmlns:cx3="http://schemas.microsoft.com/office/drawing/2016/5/9/chartex" xmlns:cx4="http://schemas.microsoft.com/office/drawing/2016/5/10/chartex" xmlns:cx5="http://schemas.microsoft.com/office/drawing/2016/5/11/chartex" xmlns:cx6="http://schemas.microsoft.com/office/drawing/2016/5/12/chartex" xmlns:cx7="http://schemas.microsoft.com/office/drawing/2016/5/13/chartex" xmlns:cx8="http://schemas.microsoft.com/office/drawing/2016/5/14/chartex" xmlns:mc="http://schemas.openxmlformats.org/markup-compatibility/2006" xmlns:aink="http://schemas.microsoft.com/office/drawing/2016/ink" xmlns:am3d="http://schemas.microsoft.com/office/drawing/2017/model3d" xmlns:o="urn:schemas-microsoft-com:office:office" xmlns:r="http://schemas.openxmlformats.org/officeDocument/2006/relationships" xmlns:m="http://schemas.openxmlformats.org/officeDocument/2006/math" xmlns:v="urn:schemas-microsoft-com:vml" xmlns:wp14="http://schemas.microsoft.com/office/word/2010/wordprocessingDrawing" xmlns:wp="http://schemas.openxmlformats.org/drawingml/2006/wordprocessingDrawing" xmlns:w10="urn:schemas-microsoft-com:office:word" xmlns:w="http://schemas.openxmlformats.org/wordprocessingml/2006/main" xmlns:w14="http://schemas.microsoft.com/office/word/2010/wordml" xmlns:w15="http://schemas.microsoft.com/office/word/2012/wordml" xmlns:w16cex="http://schemas.microsoft.com/office/word/2018/wordml/cex" xmlns:w16cid="http://schemas.microsoft.com/office/word/2016/wordml/cid" xmlns:w16="http://schemas.microsoft.com/office/word/2018/wordml" xmlns:w16sdtdh="http://schemas.microsoft.com/office/word/2020/wordml/sdtdatahash" xmlns:w16se="http://schemas.microsoft.com/office/word/2015/wordml/symex" xmlns:wpg="http://schemas.microsoft.com/office/word/2010/wordprocessingGroup" xmlns:wpi="http://schemas.microsoft.com/office/word/2010/wordprocessingInk" xmlns:wne="http://schemas.microsoft.com/office/word/2006/wordml" xmlns:wps="http://schemas.microsoft.com/office/word/2010/wordprocessingShape" mc:Ignorable="w14 w15 w16se w16cid w16 w16cex w16sdtdh wp14">
   <w:body>
     <w:p>
       <w:pPr>
@@ -756,12 +756,14 @@
         </w:rPr>
         <w:t xml:space="preserve">and evaluating how the adoption of FHIR may improve the </w:t>
       </w:r>
+      <w:proofErr w:type="spellStart"/>
       <w:r>
         <w:rPr>
           <w:lang w:val="en-US"/>
         </w:rPr>
         <w:t>FAIRness</w:t>
       </w:r>
+      <w:proofErr w:type="spellEnd"/>
       <w:r>
         <w:rPr>
           <w:lang w:val="en-US"/>
@@ -798,9 +800,7 @@
     </w:p>
     <w:p>
       <w:pPr>
-        <w:pStyle w:val="Nessunaspaziatura"/>
-        <w:rPr>
-          <w:shd w:val="clear" w:color="auto" w:fill="FFFFFF"/>
+        <w:rPr>
           <w:lang w:val="en-US"/>
         </w:rPr>
       </w:pPr>
@@ -816,31 +816,13 @@
         <w:rPr>
           <w:lang w:val="en-US"/>
         </w:rPr>
-        <w:t>F</w:t>
-      </w:r>
-      <w:r>
-        <w:rPr>
-          <w:lang w:val="en-US"/>
-        </w:rPr>
-        <w:t xml:space="preserve">AIR </w:t>
-      </w:r>
-      <w:r>
-        <w:rPr>
-          <w:lang w:val="en-US"/>
-        </w:rPr>
-        <w:t>digital object to FHIR resource mapping</w:t>
-      </w:r>
-      <w:r>
-        <w:rPr>
-          <w:lang w:val="en-US"/>
-        </w:rPr>
-        <w:t xml:space="preserve">: </w:t>
-      </w:r>
-      <w:r>
-        <w:rPr>
-          <w:lang w:val="en-US"/>
-        </w:rPr>
-        <w:t>shortages</w:t>
+        <w:t>Mathias’ comment</w:t>
+      </w:r>
+      <w:r>
+        <w:rPr>
+          <w:lang w:val="en-US"/>
+        </w:rPr>
+        <w:t xml:space="preserve"> on the old home page</w:t>
       </w:r>
     </w:p>
     <w:p>
@@ -852,28 +834,15 @@
     </w:p>
     <w:p>
       <w:pPr>
-        <w:pStyle w:val="Titolo4"/>
-        <w:rPr>
-          <w:lang w:val="en-US"/>
-        </w:rPr>
-      </w:pPr>
-      <w:r>
-        <w:rPr>
-          <w:lang w:val="en-US"/>
-        </w:rPr>
-        <w:t>F</w:t>
-      </w:r>
-      <w:r>
-        <w:rPr>
-          <w:lang w:val="en-US"/>
-        </w:rPr>
-        <w:t xml:space="preserve">AIR </w:t>
-      </w:r>
-      <w:r>
-        <w:rPr>
-          <w:lang w:val="en-US"/>
-        </w:rPr>
-        <w:t>digital object to FHIR resource mapping</w:t>
+        <w:rPr>
+          <w:lang w:val="en-US"/>
+        </w:rPr>
+      </w:pPr>
+      <w:r>
+        <w:rPr>
+          <w:lang w:val="en-US"/>
+        </w:rPr>
+        <w:t>select one of them as reference case and focus on that kind of object</w:t>
       </w:r>
     </w:p>
     <w:p>
@@ -882,6 +851,12 @@
           <w:lang w:val="en-US"/>
         </w:rPr>
       </w:pPr>
+      <w:r>
+        <w:rPr>
+          <w:lang w:val="en-US"/>
+        </w:rPr>
+        <w:t>identify a minimal set of information that are relevant in real life for the components of that FAIR object.</w:t>
+      </w:r>
     </w:p>
     <w:p>
       <w:pPr>
@@ -894,1034 +869,85 @@
           <w:lang w:val="en-US"/>
         </w:rPr>
         <w:lastRenderedPageBreak/>
-        <w:t xml:space="preserve">The concept of </w:t>
-      </w:r>
-      <w:r>
-        <w:rPr>
-          <w:lang w:val="en-US"/>
-        </w:rPr>
-        <w:t>F</w:t>
-      </w:r>
-      <w:r>
-        <w:rPr>
-          <w:lang w:val="en-US"/>
-        </w:rPr>
-        <w:t xml:space="preserve">AIR </w:t>
-      </w:r>
-      <w:r>
-        <w:rPr>
-          <w:lang w:val="en-US"/>
-        </w:rPr>
-        <w:t xml:space="preserve">digital object </w:t>
-      </w:r>
-      <w:r>
-        <w:rPr>
-          <w:lang w:val="en-US"/>
-        </w:rPr>
-        <w:t xml:space="preserve">is quite wide </w:t>
-      </w:r>
-      <w:r>
-        <w:rPr>
-          <w:lang w:val="en-US"/>
-        </w:rPr>
-        <w:t xml:space="preserve">and </w:t>
-      </w:r>
-      <w:r>
-        <w:rPr>
-          <w:lang w:val="en-US"/>
-        </w:rPr>
-        <w:t xml:space="preserve">can </w:t>
-      </w:r>
-      <w:r>
-        <w:rPr>
-          <w:lang w:val="en-US"/>
-        </w:rPr>
-        <w:t xml:space="preserve">vary </w:t>
-      </w:r>
-      <w:r>
-        <w:rPr>
-          <w:lang w:val="en-US"/>
-        </w:rPr>
-        <w:t xml:space="preserve">in term of </w:t>
-      </w:r>
-      <w:r>
-        <w:rPr>
-          <w:lang w:val="en-US"/>
-        </w:rPr>
-        <w:t>granularity</w:t>
-      </w:r>
-      <w:r>
-        <w:rPr>
-          <w:lang w:val="en-US"/>
-        </w:rPr>
-        <w:t xml:space="preserve"> and type of data that should be represented.</w:t>
+        <w:t>proceed incrementally starting from few essential information, in order to excursive also the development process (i.e. not to try to cover everything from the beginning)</w:t>
       </w:r>
     </w:p>
     <w:p>
       <w:pPr>
-        <w:rPr>
-          <w:lang w:val="en-US"/>
-        </w:rPr>
-      </w:pPr>
-      <w:r>
-        <w:rPr>
-          <w:lang w:val="en-US"/>
-        </w:rPr>
-        <w:t>In fact</w:t>
-      </w:r>
-      <w:r>
-        <w:rPr>
-          <w:lang w:val="en-US"/>
-        </w:rPr>
-        <w:t>,</w:t>
-      </w:r>
-      <w:r>
-        <w:rPr>
-          <w:lang w:val="en-US"/>
-        </w:rPr>
-        <w:t xml:space="preserve"> a</w:t>
-      </w:r>
-      <w:r>
-        <w:rPr>
-          <w:lang w:val="en-US"/>
-        </w:rPr>
-        <w:t xml:space="preserve"> </w:t>
-      </w:r>
-      <w:r>
-        <w:rPr>
-          <w:lang w:val="en-US"/>
-        </w:rPr>
-        <w:t>F</w:t>
-      </w:r>
-      <w:r>
-        <w:rPr>
-          <w:lang w:val="en-US"/>
-        </w:rPr>
-        <w:t xml:space="preserve">AIR </w:t>
-      </w:r>
-      <w:r>
-        <w:rPr>
-          <w:lang w:val="en-US"/>
-        </w:rPr>
-        <w:t xml:space="preserve">digital object </w:t>
-      </w:r>
-      <w:r>
-        <w:rPr>
-          <w:lang w:val="en-US"/>
-        </w:rPr>
-        <w:t xml:space="preserve">can be a single </w:t>
-      </w:r>
-      <w:r>
-        <w:rPr>
-          <w:lang w:val="en-US"/>
-        </w:rPr>
-        <w:t xml:space="preserve">atomic information </w:t>
-      </w:r>
-      <w:r>
-        <w:rPr>
-          <w:lang w:val="en-US"/>
-        </w:rPr>
-        <w:t>(e.g. a coded diagnosis) up to a collection of data (e.g. a data set)</w:t>
-      </w:r>
-      <w:r>
-        <w:rPr>
-          <w:lang w:val="en-US"/>
-        </w:rPr>
-        <w:t xml:space="preserve">. </w:t>
-      </w:r>
-      <w:r>
-        <w:rPr>
-          <w:lang w:val="en-US"/>
-        </w:rPr>
-        <w:t>D</w:t>
-      </w:r>
-      <w:r>
-        <w:rPr>
-          <w:lang w:val="en-US"/>
-        </w:rPr>
-        <w:t xml:space="preserve">ata, moreover, </w:t>
-      </w:r>
-      <w:r>
-        <w:rPr>
-          <w:lang w:val="en-US"/>
-        </w:rPr>
-        <w:t xml:space="preserve">can represent </w:t>
-      </w:r>
-      <w:r>
-        <w:rPr>
-          <w:lang w:val="en-US"/>
-        </w:rPr>
-        <w:t>quite different</w:t>
-      </w:r>
-      <w:r>
-        <w:rPr>
-          <w:lang w:val="en-US"/>
-        </w:rPr>
-        <w:t xml:space="preserve"> kind</w:t>
-      </w:r>
-      <w:r>
-        <w:rPr>
-          <w:lang w:val="en-US"/>
-        </w:rPr>
-        <w:t>s</w:t>
-      </w:r>
-      <w:r>
-        <w:rPr>
-          <w:lang w:val="en-US"/>
-        </w:rPr>
-        <w:t xml:space="preserve"> of information</w:t>
-      </w:r>
-      <w:r>
-        <w:rPr>
-          <w:lang w:val="en-US"/>
-        </w:rPr>
-        <w:t xml:space="preserve">: it might be </w:t>
-      </w:r>
-      <w:r>
-        <w:rPr>
-          <w:lang w:val="en-US"/>
-        </w:rPr>
-        <w:t xml:space="preserve">for example </w:t>
-      </w:r>
-      <w:r>
-        <w:rPr>
-          <w:lang w:val="en-US"/>
-        </w:rPr>
-        <w:t>a waveform</w:t>
-      </w:r>
-      <w:r>
-        <w:rPr>
-          <w:lang w:val="en-US"/>
-        </w:rPr>
-        <w:t xml:space="preserve">, </w:t>
-      </w:r>
-      <w:r>
-        <w:rPr>
-          <w:lang w:val="en-US"/>
-        </w:rPr>
-        <w:t xml:space="preserve">an </w:t>
-      </w:r>
-      <w:r>
-        <w:rPr>
-          <w:lang w:val="en-US"/>
-        </w:rPr>
-        <w:t xml:space="preserve">image, </w:t>
-      </w:r>
-      <w:r>
-        <w:rPr>
-          <w:lang w:val="en-US"/>
-        </w:rPr>
-        <w:t xml:space="preserve">a </w:t>
-      </w:r>
-      <w:r>
-        <w:rPr>
-          <w:lang w:val="en-US"/>
-        </w:rPr>
-        <w:t xml:space="preserve">condition, </w:t>
-      </w:r>
-      <w:r>
-        <w:rPr>
-          <w:lang w:val="en-US"/>
-        </w:rPr>
-        <w:t>a medication</w:t>
-      </w:r>
-      <w:r>
-        <w:rPr>
-          <w:lang w:val="en-US"/>
-        </w:rPr>
-        <w:t>, or other kinds of data.</w:t>
+        <w:shd w:val="clear" w:color="auto" w:fill="FFFFFF"/>
+        <w:spacing w:before="150" w:after="0" w:line="240" w:lineRule="auto"/>
+        <w:rPr>
+          <w:lang w:val="en-US"/>
+        </w:rPr>
+      </w:pPr>
+      <w:r>
+        <w:rPr>
+          <w:lang w:val="en-US"/>
+        </w:rPr>
+        <w:t>a) FAIRification of FHIR resources in general, but with a focus on data-holding entities like observations.</w:t>
       </w:r>
     </w:p>
     <w:p>
       <w:pPr>
-        <w:rPr>
-          <w:lang w:val="en-US"/>
-        </w:rPr>
-      </w:pPr>
-      <w:r>
-        <w:rPr>
-          <w:lang w:val="en-US"/>
-        </w:rPr>
-        <w:t xml:space="preserve">This </w:t>
-      </w:r>
-      <w:r>
-        <w:rPr>
-          <w:lang w:val="en-US"/>
-        </w:rPr>
-        <w:t xml:space="preserve">variety </w:t>
-      </w:r>
-      <w:r>
-        <w:rPr>
-          <w:lang w:val="en-US"/>
-        </w:rPr>
-        <w:t xml:space="preserve">makes not </w:t>
-      </w:r>
-      <w:r>
-        <w:rPr>
-          <w:lang w:val="en-US"/>
-        </w:rPr>
-        <w:t xml:space="preserve">so </w:t>
-      </w:r>
-      <w:r>
-        <w:rPr>
-          <w:lang w:val="en-US"/>
-        </w:rPr>
-        <w:t>straightforward the mapping between FAIR data objects and the FHIR resources</w:t>
-      </w:r>
-      <w:r>
-        <w:rPr>
-          <w:lang w:val="en-US"/>
-        </w:rPr>
-        <w:t xml:space="preserve"> </w:t>
-      </w:r>
-      <w:r>
-        <w:rPr>
-          <w:lang w:val="en-US"/>
-        </w:rPr>
-        <w:t xml:space="preserve">covering a large range of resources and elements </w:t>
-      </w:r>
-      <w:r>
-        <w:rPr>
-          <w:lang w:val="en-US"/>
-        </w:rPr>
-        <w:t>(see figure below)</w:t>
-      </w:r>
-      <w:r>
-        <w:rPr>
-          <w:lang w:val="en-US"/>
-        </w:rPr>
-        <w:t>.</w:t>
+        <w:shd w:val="clear" w:color="auto" w:fill="FFFFFF"/>
+        <w:spacing w:before="150" w:after="0" w:line="240" w:lineRule="auto"/>
+        <w:rPr>
+          <w:lang w:val="en-US"/>
+        </w:rPr>
+      </w:pPr>
+      <w:r>
+        <w:rPr>
+          <w:lang w:val="en-US"/>
+        </w:rPr>
+        <w:t>b) FAIRification of FHIR datasets (resource connection still unclear), but with the intention of describing compounds of related data instances like a database that can be queried or a snapshot used in a publication.</w:t>
       </w:r>
     </w:p>
     <w:p>
       <w:pPr>
-        <w:rPr>
-          <w:lang w:val="en-US"/>
-        </w:rPr>
-      </w:pPr>
+        <w:shd w:val="clear" w:color="auto" w:fill="FFFFFF"/>
+        <w:spacing w:before="150" w:after="0" w:line="240" w:lineRule="auto"/>
+        <w:rPr>
+          <w:lang w:val="en-US"/>
+        </w:rPr>
+      </w:pPr>
+      <w:r>
+        <w:rPr>
+          <w:lang w:val="en-US"/>
+        </w:rPr>
+        <w:t xml:space="preserve">c) FAIRification of Research projects such as studies, cohorts, registers, </w:t>
+      </w:r>
+      <w:proofErr w:type="spellStart"/>
+      <w:r>
+        <w:rPr>
+          <w:lang w:val="en-US"/>
+        </w:rPr>
+        <w:t>survelliance</w:t>
+      </w:r>
+      <w:proofErr w:type="spellEnd"/>
+      <w:r>
+        <w:rPr>
+          <w:lang w:val="en-US"/>
+        </w:rPr>
+        <w:t>, quality assurance.</w:t>
+      </w:r>
     </w:p>
     <w:p>
       <w:pPr>
-        <w:rPr>
-          <w:lang w:val="en-US"/>
-        </w:rPr>
-      </w:pPr>
-    </w:p>
-    <w:tbl>
-      <w:tblPr>
-        <w:tblStyle w:val="Grigliatabella"/>
-        <w:tblW w:w="0" w:type="auto"/>
-        <w:tblLook w:val="04A0" w:firstRow="1" w:lastRow="0" w:firstColumn="1" w:lastColumn="0" w:noHBand="0" w:noVBand="1"/>
-      </w:tblPr>
-      <w:tblGrid>
-        <w:gridCol w:w="9628"/>
-      </w:tblGrid>
-      <w:tr>
-        <w:tc>
-          <w:tcPr>
-            <w:tcW w:w="9628" w:type="dxa"/>
-          </w:tcPr>
-          <w:p>
-            <w:pPr>
-              <w:jc w:val="center"/>
-              <w:rPr>
-                <w:lang w:val="en-US"/>
-              </w:rPr>
-            </w:pPr>
-            <w:r>
-              <w:rPr>
-                <w:noProof/>
-                <w:lang w:val="en-US"/>
-              </w:rPr>
-              <w:drawing>
-                <wp:inline distT="0" distB="0" distL="0" distR="0" wp14:anchorId="4B06C6CA" wp14:editId="4EDA7821">
-                  <wp:extent cx="4219303" cy="1885881"/>
-                  <wp:effectExtent l="0" t="0" r="0" b="635"/>
-                  <wp:docPr id="16" name="Immagine 16"/>
-                  <wp:cNvGraphicFramePr>
-                    <a:graphicFrameLocks xmlns:a="http://schemas.openxmlformats.org/drawingml/2006/main" noChangeAspect="1"/>
-                  </wp:cNvGraphicFramePr>
-                  <a:graphic xmlns:a="http://schemas.openxmlformats.org/drawingml/2006/main">
-                    <a:graphicData uri="http://schemas.openxmlformats.org/drawingml/2006/picture">
-                      <pic:pic xmlns:pic="http://schemas.openxmlformats.org/drawingml/2006/picture">
-                        <pic:nvPicPr>
-                          <pic:cNvPr id="0" name="Picture 5"/>
-                          <pic:cNvPicPr>
-                            <a:picLocks noChangeAspect="1" noChangeArrowheads="1"/>
-                          </pic:cNvPicPr>
-                        </pic:nvPicPr>
-                        <pic:blipFill>
-                          <a:blip r:embed="rId8" cstate="print">
-                            <a:extLst>
-                              <a:ext uri="{28A0092B-C50C-407E-A947-70E740481C1C}">
-                                <a14:useLocalDpi xmlns:a14="http://schemas.microsoft.com/office/drawing/2010/main" val="0"/>
-                              </a:ext>
-                            </a:extLst>
-                          </a:blip>
-                          <a:srcRect/>
-                          <a:stretch>
-                            <a:fillRect/>
-                          </a:stretch>
-                        </pic:blipFill>
-                        <pic:spPr bwMode="auto">
-                          <a:xfrm>
-                            <a:off x="0" y="0"/>
-                            <a:ext cx="4241000" cy="1895579"/>
-                          </a:xfrm>
-                          <a:prstGeom prst="rect">
-                            <a:avLst/>
-                          </a:prstGeom>
-                          <a:noFill/>
-                        </pic:spPr>
-                      </pic:pic>
-                    </a:graphicData>
-                  </a:graphic>
-                </wp:inline>
-              </w:drawing>
-            </w:r>
-          </w:p>
-        </w:tc>
-      </w:tr>
-    </w:tbl>
-    <w:p>
-      <w:pPr>
-        <w:rPr>
-          <w:lang w:val="en-US"/>
-        </w:rPr>
-      </w:pPr>
+        <w:shd w:val="clear" w:color="auto" w:fill="FFFFFF"/>
+        <w:spacing w:before="150" w:after="0" w:line="240" w:lineRule="auto"/>
+        <w:rPr>
+          <w:lang w:val="en-US"/>
+        </w:rPr>
+      </w:pPr>
+      <w:r>
+        <w:rPr>
+          <w:lang w:val="en-US"/>
+        </w:rPr>
+        <w:t>d) Other research data management entities such as publications, researchers, projects.</w:t>
+      </w:r>
     </w:p>
     <w:p>
       <w:pPr>
-        <w:rPr>
-          <w:lang w:val="en-US"/>
-        </w:rPr>
-      </w:pPr>
-    </w:p>
-    <w:p>
-      <w:pPr>
-        <w:rPr>
-          <w:lang w:val="en-US"/>
-        </w:rPr>
-      </w:pPr>
-      <w:r>
-        <w:rPr>
-          <w:lang w:val="en-US"/>
-        </w:rPr>
-        <w:t>Similar considerations can be done</w:t>
-      </w:r>
-      <w:r>
-        <w:rPr>
-          <w:lang w:val="en-US"/>
-        </w:rPr>
-        <w:t xml:space="preserve"> also</w:t>
-      </w:r>
-      <w:r>
-        <w:rPr>
-          <w:lang w:val="en-US"/>
-        </w:rPr>
-        <w:t xml:space="preserve"> for the metadata, where, depending on what the metadata is, </w:t>
-      </w:r>
-      <w:r>
-        <w:rPr>
-          <w:lang w:val="en-US"/>
-        </w:rPr>
-        <w:t xml:space="preserve">the </w:t>
-      </w:r>
-      <w:r>
-        <w:rPr>
-          <w:lang w:val="en-US"/>
-        </w:rPr>
-        <w:t>metadata elements can be represented within the same resource documenting the data</w:t>
-      </w:r>
-      <w:r>
-        <w:rPr>
-          <w:lang w:val="en-US"/>
-        </w:rPr>
-        <w:t>,</w:t>
-      </w:r>
-      <w:r>
-        <w:rPr>
-          <w:lang w:val="en-US"/>
-        </w:rPr>
-        <w:t xml:space="preserve"> or by a set of linked resources</w:t>
-      </w:r>
-      <w:r>
-        <w:rPr>
-          <w:lang w:val="en-US"/>
-        </w:rPr>
-        <w:t>.</w:t>
-      </w:r>
-    </w:p>
-    <w:p>
-      <w:pPr>
-        <w:rPr>
-          <w:lang w:val="en-US"/>
-        </w:rPr>
-      </w:pPr>
-    </w:p>
-    <w:p>
-      <w:pPr>
-        <w:rPr>
-          <w:lang w:val="en-US"/>
-        </w:rPr>
-      </w:pPr>
-    </w:p>
-    <w:tbl>
-      <w:tblPr>
-        <w:tblStyle w:val="Grigliatabella"/>
-        <w:tblW w:w="0" w:type="auto"/>
-        <w:tblLook w:val="04A0" w:firstRow="1" w:lastRow="0" w:firstColumn="1" w:lastColumn="0" w:noHBand="0" w:noVBand="1"/>
-      </w:tblPr>
-      <w:tblGrid>
-        <w:gridCol w:w="9628"/>
-      </w:tblGrid>
-      <w:tr>
-        <w:tc>
-          <w:tcPr>
-            <w:tcW w:w="9628" w:type="dxa"/>
-          </w:tcPr>
-          <w:p>
-            <w:pPr>
-              <w:jc w:val="center"/>
-              <w:rPr>
-                <w:lang w:val="en-US"/>
-              </w:rPr>
-            </w:pPr>
-            <w:r>
-              <w:rPr>
-                <w:noProof/>
-                <w:lang w:val="en-US"/>
-              </w:rPr>
-              <w:drawing>
-                <wp:inline distT="0" distB="0" distL="0" distR="0" wp14:anchorId="63F56B37" wp14:editId="591F1743">
-                  <wp:extent cx="3553097" cy="1963739"/>
-                  <wp:effectExtent l="0" t="0" r="0" b="0"/>
-                  <wp:docPr id="20" name="Immagine 20"/>
-                  <wp:cNvGraphicFramePr>
-                    <a:graphicFrameLocks xmlns:a="http://schemas.openxmlformats.org/drawingml/2006/main" noChangeAspect="1"/>
-                  </wp:cNvGraphicFramePr>
-                  <a:graphic xmlns:a="http://schemas.openxmlformats.org/drawingml/2006/main">
-                    <a:graphicData uri="http://schemas.openxmlformats.org/drawingml/2006/picture">
-                      <pic:pic xmlns:pic="http://schemas.openxmlformats.org/drawingml/2006/picture">
-                        <pic:nvPicPr>
-                          <pic:cNvPr id="0" name="Picture 6"/>
-                          <pic:cNvPicPr>
-                            <a:picLocks noChangeAspect="1" noChangeArrowheads="1"/>
-                          </pic:cNvPicPr>
-                        </pic:nvPicPr>
-                        <pic:blipFill>
-                          <a:blip r:embed="rId9" cstate="print">
-                            <a:extLst>
-                              <a:ext uri="{28A0092B-C50C-407E-A947-70E740481C1C}">
-                                <a14:useLocalDpi xmlns:a14="http://schemas.microsoft.com/office/drawing/2010/main" val="0"/>
-                              </a:ext>
-                            </a:extLst>
-                          </a:blip>
-                          <a:srcRect/>
-                          <a:stretch>
-                            <a:fillRect/>
-                          </a:stretch>
-                        </pic:blipFill>
-                        <pic:spPr bwMode="auto">
-                          <a:xfrm>
-                            <a:off x="0" y="0"/>
-                            <a:ext cx="3567893" cy="1971916"/>
-                          </a:xfrm>
-                          <a:prstGeom prst="rect">
-                            <a:avLst/>
-                          </a:prstGeom>
-                          <a:noFill/>
-                        </pic:spPr>
-                      </pic:pic>
-                    </a:graphicData>
-                  </a:graphic>
-                </wp:inline>
-              </w:drawing>
-            </w:r>
-          </w:p>
-        </w:tc>
-      </w:tr>
-    </w:tbl>
-    <w:p>
-      <w:pPr>
-        <w:rPr>
-          <w:lang w:val="en-US"/>
-        </w:rPr>
-      </w:pPr>
-    </w:p>
-    <w:p>
-      <w:pPr>
-        <w:rPr>
-          <w:lang w:val="en-US"/>
-        </w:rPr>
-      </w:pPr>
-    </w:p>
-    <w:p>
-      <w:pPr>
-        <w:pStyle w:val="Titolo4"/>
-        <w:rPr>
-          <w:lang w:val="en-US"/>
-        </w:rPr>
-      </w:pPr>
-      <w:r>
-        <w:rPr>
-          <w:lang w:val="en-US"/>
-        </w:rPr>
-        <w:t>D</w:t>
-      </w:r>
-      <w:r>
-        <w:rPr>
-          <w:lang w:val="en-US"/>
-        </w:rPr>
-        <w:t xml:space="preserve">ata vs </w:t>
-      </w:r>
-      <w:r>
-        <w:rPr>
-          <w:lang w:val="en-US"/>
-        </w:rPr>
-        <w:t>metadata</w:t>
-      </w:r>
-    </w:p>
-    <w:p>
-      <w:pPr>
-        <w:rPr>
-          <w:lang w:val="en-US"/>
-        </w:rPr>
-      </w:pPr>
-    </w:p>
-    <w:p>
-      <w:pPr>
-        <w:rPr>
-          <w:lang w:val="en-US"/>
-        </w:rPr>
-      </w:pPr>
-      <w:r>
-        <w:rPr>
-          <w:lang w:val="en-US"/>
-        </w:rPr>
-        <w:lastRenderedPageBreak/>
-        <w:t>In addition to the issue reported above, d</w:t>
-      </w:r>
-      <w:r>
-        <w:rPr>
-          <w:lang w:val="en-US"/>
-        </w:rPr>
-        <w:t>epending o</w:t>
-      </w:r>
-      <w:r>
-        <w:rPr>
-          <w:lang w:val="en-US"/>
-        </w:rPr>
-        <w:t>n</w:t>
-      </w:r>
-      <w:r>
-        <w:rPr>
-          <w:lang w:val="en-US"/>
-        </w:rPr>
-        <w:t xml:space="preserve"> what a "FAIR object" </w:t>
-      </w:r>
-      <w:r>
-        <w:rPr>
-          <w:lang w:val="en-US"/>
-        </w:rPr>
-        <w:t xml:space="preserve">is </w:t>
-      </w:r>
-      <w:r>
-        <w:rPr>
-          <w:lang w:val="en-US"/>
-        </w:rPr>
-        <w:t>the boundary between data and metadata may change</w:t>
-      </w:r>
-      <w:r>
-        <w:rPr>
-          <w:lang w:val="en-US"/>
-        </w:rPr>
-        <w:t xml:space="preserve">. </w:t>
-      </w:r>
-      <w:r>
-        <w:rPr>
-          <w:lang w:val="en-US"/>
-        </w:rPr>
-        <w:t xml:space="preserve">That means that based </w:t>
-      </w:r>
-      <w:r>
-        <w:rPr>
-          <w:lang w:val="en-US"/>
-        </w:rPr>
-        <w:t xml:space="preserve">on the context, the same information can be </w:t>
-      </w:r>
-      <w:r>
-        <w:rPr>
-          <w:lang w:val="en-US"/>
-        </w:rPr>
-        <w:t xml:space="preserve">considered as </w:t>
-      </w:r>
-      <w:r>
-        <w:rPr>
-          <w:lang w:val="en-US"/>
-        </w:rPr>
-        <w:t>part of the data or of the metadata.</w:t>
-      </w:r>
-      <w:r>
-        <w:rPr>
-          <w:lang w:val="en-US"/>
-        </w:rPr>
-        <w:t xml:space="preserve"> This makes even more complex the mapping to the FHIR resources</w:t>
-      </w:r>
-      <w:r>
-        <w:rPr>
-          <w:lang w:val="en-US"/>
-        </w:rPr>
-        <w:t>.</w:t>
-      </w:r>
-    </w:p>
-    <w:p>
-      <w:pPr>
-        <w:rPr>
-          <w:lang w:val="en-US"/>
-        </w:rPr>
-      </w:pPr>
-      <w:r>
-        <w:rPr>
-          <w:lang w:val="en-US"/>
-        </w:rPr>
-        <w:t>The figure below shows how information that were part of the metadata in the previous example are now part of the data; and how metadata and data elements are represented in the same FHIR resource.</w:t>
-      </w:r>
-    </w:p>
-    <w:p>
-      <w:pPr>
-        <w:rPr>
-          <w:lang w:val="en-US"/>
-        </w:rPr>
-      </w:pPr>
-    </w:p>
-    <w:p>
-      <w:pPr>
-        <w:rPr>
-          <w:lang w:val="en-US"/>
-        </w:rPr>
-      </w:pPr>
-    </w:p>
-    <w:tbl>
-      <w:tblPr>
-        <w:tblStyle w:val="Grigliatabella"/>
-        <w:tblW w:w="0" w:type="auto"/>
-        <w:tblLook w:val="04A0" w:firstRow="1" w:lastRow="0" w:firstColumn="1" w:lastColumn="0" w:noHBand="0" w:noVBand="1"/>
-      </w:tblPr>
-      <w:tblGrid>
-        <w:gridCol w:w="9628"/>
-      </w:tblGrid>
-      <w:tr>
-        <w:tc>
-          <w:tcPr>
-            <w:tcW w:w="9628" w:type="dxa"/>
-          </w:tcPr>
-          <w:p>
-            <w:pPr>
-              <w:jc w:val="center"/>
-              <w:rPr>
-                <w:lang w:val="en-US"/>
-              </w:rPr>
-            </w:pPr>
-            <w:r>
-              <w:rPr>
-                <w:noProof/>
-                <w:lang w:val="en-US"/>
-              </w:rPr>
-              <w:drawing>
-                <wp:inline distT="0" distB="0" distL="0" distR="0" wp14:anchorId="17C56421" wp14:editId="0A9F133E">
-                  <wp:extent cx="3823685" cy="2192124"/>
-                  <wp:effectExtent l="0" t="0" r="5715" b="0"/>
-                  <wp:docPr id="26" name="Immagine 26"/>
-                  <wp:cNvGraphicFramePr>
-                    <a:graphicFrameLocks xmlns:a="http://schemas.openxmlformats.org/drawingml/2006/main" noChangeAspect="1"/>
-                  </wp:cNvGraphicFramePr>
-                  <a:graphic xmlns:a="http://schemas.openxmlformats.org/drawingml/2006/main">
-                    <a:graphicData uri="http://schemas.openxmlformats.org/drawingml/2006/picture">
-                      <pic:pic xmlns:pic="http://schemas.openxmlformats.org/drawingml/2006/picture">
-                        <pic:nvPicPr>
-                          <pic:cNvPr id="0" name="Picture 7"/>
-                          <pic:cNvPicPr>
-                            <a:picLocks noChangeAspect="1" noChangeArrowheads="1"/>
-                          </pic:cNvPicPr>
-                        </pic:nvPicPr>
-                        <pic:blipFill>
-                          <a:blip r:embed="rId10" cstate="print">
-                            <a:extLst>
-                              <a:ext uri="{28A0092B-C50C-407E-A947-70E740481C1C}">
-                                <a14:useLocalDpi xmlns:a14="http://schemas.microsoft.com/office/drawing/2010/main" val="0"/>
-                              </a:ext>
-                            </a:extLst>
-                          </a:blip>
-                          <a:srcRect/>
-                          <a:stretch>
-                            <a:fillRect/>
-                          </a:stretch>
-                        </pic:blipFill>
-                        <pic:spPr bwMode="auto">
-                          <a:xfrm>
-                            <a:off x="0" y="0"/>
-                            <a:ext cx="3830250" cy="2195887"/>
-                          </a:xfrm>
-                          <a:prstGeom prst="rect">
-                            <a:avLst/>
-                          </a:prstGeom>
-                          <a:noFill/>
-                        </pic:spPr>
-                      </pic:pic>
-                    </a:graphicData>
-                  </a:graphic>
-                </wp:inline>
-              </w:drawing>
-            </w:r>
-          </w:p>
-        </w:tc>
-      </w:tr>
-    </w:tbl>
-    <w:p/>
-    <w:p/>
-    <w:p>
-      <w:pPr>
-        <w:pStyle w:val="Titolo4"/>
-        <w:rPr>
-          <w:lang w:val="en-US"/>
-        </w:rPr>
-      </w:pPr>
-      <w:r>
-        <w:rPr>
-          <w:lang w:val="en-US"/>
-        </w:rPr>
-        <w:t>M</w:t>
-      </w:r>
-      <w:r>
-        <w:rPr>
-          <w:lang w:val="en-US"/>
-        </w:rPr>
-        <w:t>etadata</w:t>
-      </w:r>
-      <w:r>
-        <w:rPr>
-          <w:lang w:val="en-US"/>
-        </w:rPr>
-        <w:t xml:space="preserve"> identification</w:t>
-      </w:r>
-    </w:p>
-    <w:p>
-      <w:pPr>
-        <w:rPr>
-          <w:lang w:val="en-US"/>
-        </w:rPr>
-      </w:pPr>
-    </w:p>
-    <w:p>
-      <w:pPr>
-        <w:rPr>
-          <w:lang w:val="en-US"/>
-        </w:rPr>
-      </w:pPr>
-      <w:r>
-        <w:rPr>
-          <w:lang w:val="en-US"/>
-        </w:rPr>
-        <w:t xml:space="preserve">In consideration of the previous arguments, </w:t>
-      </w:r>
-      <w:r>
-        <w:rPr>
-          <w:lang w:val="en-US"/>
-        </w:rPr>
-        <w:t>the expectation of having a persistent and unique ID that identifies the metadata FAIR data object, distinct from the data F</w:t>
-      </w:r>
-      <w:r>
-        <w:rPr>
-          <w:lang w:val="en-US"/>
-        </w:rPr>
-        <w:t>A</w:t>
-      </w:r>
-      <w:r>
-        <w:rPr>
-          <w:lang w:val="en-US"/>
-        </w:rPr>
-        <w:t xml:space="preserve">IR data object, cannot be always satisfied in the FHIR space, </w:t>
-      </w:r>
-      <w:r>
-        <w:rPr>
-          <w:lang w:val="en-US"/>
-        </w:rPr>
-        <w:t>except for</w:t>
-      </w:r>
-      <w:r>
-        <w:rPr>
-          <w:lang w:val="en-US"/>
-        </w:rPr>
-        <w:t xml:space="preserve"> specific contexts.</w:t>
-      </w:r>
-    </w:p>
-    <w:p>
-      <w:pPr>
-        <w:rPr>
-          <w:lang w:val="en-US"/>
-        </w:rPr>
-      </w:pPr>
-    </w:p>
-    <w:p>
-      <w:pPr>
-        <w:rPr>
-          <w:b/>
-          <w:bCs/>
-          <w:i/>
-          <w:iCs/>
-          <w:lang w:val="en-US"/>
-        </w:rPr>
-      </w:pPr>
-      <w:r>
-        <w:rPr>
-          <w:b/>
-          <w:bCs/>
-          <w:i/>
-          <w:iCs/>
-          <w:lang w:val="en-US"/>
-        </w:rPr>
-        <w:t>&lt;&lt; add others &gt;&gt;</w:t>
-      </w:r>
-    </w:p>
-    <w:p>
-      <w:pPr>
-        <w:rPr>
-          <w:b/>
-          <w:bCs/>
-          <w:i/>
-          <w:iCs/>
-          <w:lang w:val="en-US"/>
-        </w:rPr>
-      </w:pPr>
-    </w:p>
-    <w:p>
-      <w:pPr>
-        <w:rPr>
-          <w:b/>
-          <w:bCs/>
-          <w:i/>
-          <w:iCs/>
-          <w:lang w:val="en-US"/>
-        </w:rPr>
-      </w:pPr>
-      <w:r>
-        <w:rPr>
-          <w:b/>
-          <w:bCs/>
-          <w:i/>
-          <w:iCs/>
-          <w:lang w:val="en-US"/>
-        </w:rPr>
-        <w:t xml:space="preserve">&lt;&lt; </w:t>
-      </w:r>
-      <w:r>
-        <w:rPr>
-          <w:b/>
-          <w:bCs/>
-          <w:i/>
-          <w:iCs/>
-          <w:lang w:val="en-US"/>
-        </w:rPr>
-        <w:t>move to a separate page ?</w:t>
-      </w:r>
-      <w:r>
-        <w:rPr>
-          <w:b/>
-          <w:bCs/>
-          <w:i/>
-          <w:iCs/>
-          <w:lang w:val="en-US"/>
-        </w:rPr>
-        <w:t xml:space="preserve"> &gt;&gt;</w:t>
-      </w:r>
-    </w:p>
-    <w:p>
-      <w:pPr>
-        <w:rPr>
-          <w:b/>
-          <w:bCs/>
-          <w:i/>
-          <w:iCs/>
-          <w:lang w:val="en-US"/>
-        </w:rPr>
-      </w:pPr>
-    </w:p>
-    <w:p>
-      <w:pPr>
-        <w:rPr>
-          <w:lang w:val="en-US"/>
-        </w:rPr>
-      </w:pPr>
-    </w:p>
-    <w:p>
-      <w:pPr>
-        <w:pStyle w:val="Titolo3"/>
-        <w:rPr>
-          <w:lang w:val="en-US"/>
-        </w:rPr>
-      </w:pPr>
-      <w:r>
-        <w:rPr>
-          <w:lang w:val="en-US"/>
-        </w:rPr>
-        <w:t>Mathias’ comment</w:t>
-      </w:r>
-      <w:r>
-        <w:rPr>
-          <w:lang w:val="en-US"/>
-        </w:rPr>
-        <w:t xml:space="preserve"> on the old home page</w:t>
-      </w:r>
-    </w:p>
-    <w:p>
-      <w:pPr>
-        <w:rPr>
-          <w:lang w:val="en-US"/>
-        </w:rPr>
-      </w:pPr>
-    </w:p>
-    <w:p>
-      <w:pPr>
-        <w:rPr>
-          <w:lang w:val="en-US"/>
-        </w:rPr>
-      </w:pPr>
-      <w:r>
-        <w:rPr>
-          <w:lang w:val="en-US"/>
-        </w:rPr>
-        <w:t>select one of them as reference case and focus on that kind of object</w:t>
-      </w:r>
-    </w:p>
-    <w:p>
-      <w:pPr>
-        <w:rPr>
-          <w:lang w:val="en-US"/>
-        </w:rPr>
-      </w:pPr>
-      <w:r>
-        <w:rPr>
-          <w:lang w:val="en-US"/>
-        </w:rPr>
-        <w:t>identify a minimal set of information that are relevant in real life for the components of that FAIR object.</w:t>
-      </w:r>
-    </w:p>
-    <w:p>
-      <w:pPr>
-        <w:rPr>
-          <w:lang w:val="en-US"/>
-        </w:rPr>
-      </w:pPr>
-      <w:r>
-        <w:rPr>
-          <w:lang w:val="en-US"/>
-        </w:rPr>
-        <w:t>proceed incrementally starting from few essential information, in order to excursive also the development process (i.e. not to try to cover everything from the beginning)</w:t>
-      </w:r>
-    </w:p>
-    <w:p>
-      <w:pPr>
         <w:shd w:val="clear" w:color="auto" w:fill="FFFFFF"/>
         <w:spacing w:before="150" w:after="0" w:line="240" w:lineRule="auto"/>
         <w:rPr>
@@ -1932,68 +958,21 @@
         <w:rPr>
           <w:lang w:val="en-US"/>
         </w:rPr>
-        <w:t>a) FAIRification of FHIR resources in general, but with a focus on data-holding entities like observations.</w:t>
-      </w:r>
-    </w:p>
-    <w:p>
-      <w:pPr>
-        <w:shd w:val="clear" w:color="auto" w:fill="FFFFFF"/>
-        <w:spacing w:before="150" w:after="0" w:line="240" w:lineRule="auto"/>
-        <w:rPr>
-          <w:lang w:val="en-US"/>
-        </w:rPr>
-      </w:pPr>
-      <w:r>
-        <w:rPr>
-          <w:lang w:val="en-US"/>
-        </w:rPr>
-        <w:lastRenderedPageBreak/>
-        <w:t>b) FAIRification of FHIR datasets (resource connection still unclear), but with the intention of describing compounds of related data instances like a database that can be queried or a snapshot used in a publication.</w:t>
-      </w:r>
-    </w:p>
-    <w:p>
-      <w:pPr>
-        <w:shd w:val="clear" w:color="auto" w:fill="FFFFFF"/>
-        <w:spacing w:before="150" w:after="0" w:line="240" w:lineRule="auto"/>
-        <w:rPr>
-          <w:lang w:val="en-US"/>
-        </w:rPr>
-      </w:pPr>
-      <w:r>
-        <w:rPr>
-          <w:lang w:val="en-US"/>
-        </w:rPr>
-        <w:t>c) FAIRification of Research projects such as studies, cohorts, registers, survelliance, quality assurance.</w:t>
-      </w:r>
-    </w:p>
-    <w:p>
-      <w:pPr>
-        <w:shd w:val="clear" w:color="auto" w:fill="FFFFFF"/>
-        <w:spacing w:before="150" w:after="0" w:line="240" w:lineRule="auto"/>
-        <w:rPr>
-          <w:lang w:val="en-US"/>
-        </w:rPr>
-      </w:pPr>
-      <w:r>
-        <w:rPr>
-          <w:lang w:val="en-US"/>
-        </w:rPr>
-        <w:t>d) Other research data management entities such as publications, researchers, projects.</w:t>
-      </w:r>
-    </w:p>
-    <w:p>
-      <w:pPr>
-        <w:shd w:val="clear" w:color="auto" w:fill="FFFFFF"/>
-        <w:spacing w:before="150" w:after="0" w:line="240" w:lineRule="auto"/>
-        <w:rPr>
-          <w:lang w:val="en-US"/>
-        </w:rPr>
-      </w:pPr>
-      <w:r>
-        <w:rPr>
-          <w:lang w:val="en-US"/>
-        </w:rPr>
-        <w:t>e) I could image the usefulness of describing services, making them FAIR and promote use. That would go inline with the SOA group intentions.</w:t>
+        <w:t xml:space="preserve">e) I could image the usefulness of describing services, making them FAIR and promote use. That would go </w:t>
+      </w:r>
+      <w:proofErr w:type="spellStart"/>
+      <w:r>
+        <w:rPr>
+          <w:lang w:val="en-US"/>
+        </w:rPr>
+        <w:t>inline</w:t>
+      </w:r>
+      <w:proofErr w:type="spellEnd"/>
+      <w:r>
+        <w:rPr>
+          <w:lang w:val="en-US"/>
+        </w:rPr>
+        <w:t xml:space="preserve"> with the SOA group intentions.</w:t>
       </w:r>
     </w:p>
     <w:p>
@@ -2016,7 +995,7 @@
 </file>
 
 <file path=word/numbering.xml><?xml version="1.0" encoding="utf-8"?>
-<w:numbering xmlns:wpc="http://schemas.microsoft.com/office/word/2010/wordprocessingCanvas" xmlns:cx="http://schemas.microsoft.com/office/drawing/2014/chartex" xmlns:cx1="http://schemas.microsoft.com/office/drawing/2015/9/8/chartex" xmlns:cx2="http://schemas.microsoft.com/office/drawing/2015/10/21/chartex" xmlns:cx3="http://schemas.microsoft.com/office/drawing/2016/5/9/chartex" xmlns:cx4="http://schemas.microsoft.com/office/drawing/2016/5/10/chartex" xmlns:cx5="http://schemas.microsoft.com/office/drawing/2016/5/11/chartex" xmlns:cx6="http://schemas.microsoft.com/office/drawing/2016/5/12/chartex" xmlns:cx7="http://schemas.microsoft.com/office/drawing/2016/5/13/chartex" xmlns:cx8="http://schemas.microsoft.com/office/drawing/2016/5/14/chartex" xmlns:mc="http://schemas.openxmlformats.org/markup-compatibility/2006" xmlns:aink="http://schemas.microsoft.com/office/drawing/2016/ink" xmlns:am3d="http://schemas.microsoft.com/office/drawing/2017/model3d" xmlns:o="urn:schemas-microsoft-com:office:office" xmlns:r="http://schemas.openxmlformats.org/officeDocument/2006/relationships" xmlns:m="http://schemas.openxmlformats.org/officeDocument/2006/math" xmlns:v="urn:schemas-microsoft-com:vml" xmlns:wp14="http://schemas.microsoft.com/office/word/2010/wordprocessingDrawing" xmlns:wp="http://schemas.openxmlformats.org/drawingml/2006/wordprocessingDrawing" xmlns:w10="urn:schemas-microsoft-com:office:word" xmlns:w="http://schemas.openxmlformats.org/wordprocessingml/2006/main" xmlns:w14="http://schemas.microsoft.com/office/word/2010/wordml" xmlns:w15="http://schemas.microsoft.com/office/word/2012/wordml" xmlns:w16cex="http://schemas.microsoft.com/office/word/2018/wordml/cex" xmlns:w16cid="http://schemas.microsoft.com/office/word/2016/wordml/cid" xmlns:w16="http://schemas.microsoft.com/office/word/2018/wordml" xmlns:w16se="http://schemas.microsoft.com/office/word/2015/wordml/symex" xmlns:wpg="http://schemas.microsoft.com/office/word/2010/wordprocessingGroup" xmlns:wpi="http://schemas.microsoft.com/office/word/2010/wordprocessingInk" xmlns:wne="http://schemas.microsoft.com/office/word/2006/wordml" xmlns:wps="http://schemas.microsoft.com/office/word/2010/wordprocessingShape" mc:Ignorable="w14 w15 w16se w16cid w16 w16cex wp14">
+<w:numbering xmlns:wpc="http://schemas.microsoft.com/office/word/2010/wordprocessingCanvas" xmlns:cx="http://schemas.microsoft.com/office/drawing/2014/chartex" xmlns:cx1="http://schemas.microsoft.com/office/drawing/2015/9/8/chartex" xmlns:cx2="http://schemas.microsoft.com/office/drawing/2015/10/21/chartex" xmlns:cx3="http://schemas.microsoft.com/office/drawing/2016/5/9/chartex" xmlns:cx4="http://schemas.microsoft.com/office/drawing/2016/5/10/chartex" xmlns:cx5="http://schemas.microsoft.com/office/drawing/2016/5/11/chartex" xmlns:cx6="http://schemas.microsoft.com/office/drawing/2016/5/12/chartex" xmlns:cx7="http://schemas.microsoft.com/office/drawing/2016/5/13/chartex" xmlns:cx8="http://schemas.microsoft.com/office/drawing/2016/5/14/chartex" xmlns:mc="http://schemas.openxmlformats.org/markup-compatibility/2006" xmlns:aink="http://schemas.microsoft.com/office/drawing/2016/ink" xmlns:am3d="http://schemas.microsoft.com/office/drawing/2017/model3d" xmlns:o="urn:schemas-microsoft-com:office:office" xmlns:r="http://schemas.openxmlformats.org/officeDocument/2006/relationships" xmlns:m="http://schemas.openxmlformats.org/officeDocument/2006/math" xmlns:v="urn:schemas-microsoft-com:vml" xmlns:wp14="http://schemas.microsoft.com/office/word/2010/wordprocessingDrawing" xmlns:wp="http://schemas.openxmlformats.org/drawingml/2006/wordprocessingDrawing" xmlns:w10="urn:schemas-microsoft-com:office:word" xmlns:w="http://schemas.openxmlformats.org/wordprocessingml/2006/main" xmlns:w14="http://schemas.microsoft.com/office/word/2010/wordml" xmlns:w15="http://schemas.microsoft.com/office/word/2012/wordml" xmlns:w16cex="http://schemas.microsoft.com/office/word/2018/wordml/cex" xmlns:w16cid="http://schemas.microsoft.com/office/word/2016/wordml/cid" xmlns:w16="http://schemas.microsoft.com/office/word/2018/wordml" xmlns:w16sdtdh="http://schemas.microsoft.com/office/word/2020/wordml/sdtdatahash" xmlns:w16se="http://schemas.microsoft.com/office/word/2015/wordml/symex" xmlns:wpg="http://schemas.microsoft.com/office/word/2010/wordprocessingGroup" xmlns:wpi="http://schemas.microsoft.com/office/word/2010/wordprocessingInk" xmlns:wne="http://schemas.microsoft.com/office/word/2006/wordml" xmlns:wps="http://schemas.microsoft.com/office/word/2010/wordprocessingShape" mc:Ignorable="w14 w15 w16se w16cid w16 w16cex w16sdtdh wp14">
   <w:abstractNum w:abstractNumId="0" w15:restartNumberingAfterBreak="0">
     <w:nsid w:val="0BF42F1A"/>
     <w:multiLevelType w:val="hybridMultilevel"/>
@@ -4370,7 +3349,7 @@
 </file>
 
 <file path=word/styles.xml><?xml version="1.0" encoding="utf-8"?>
-<w:styles xmlns:mc="http://schemas.openxmlformats.org/markup-compatibility/2006" xmlns:r="http://schemas.openxmlformats.org/officeDocument/2006/relationships" xmlns:w="http://schemas.openxmlformats.org/wordprocessingml/2006/main" xmlns:w14="http://schemas.microsoft.com/office/word/2010/wordml" xmlns:w15="http://schemas.microsoft.com/office/word/2012/wordml" xmlns:w16cex="http://schemas.microsoft.com/office/word/2018/wordml/cex" xmlns:w16cid="http://schemas.microsoft.com/office/word/2016/wordml/cid" xmlns:w16="http://schemas.microsoft.com/office/word/2018/wordml" xmlns:w16se="http://schemas.microsoft.com/office/word/2015/wordml/symex" mc:Ignorable="w14 w15 w16se w16cid w16 w16cex">
+<w:styles xmlns:mc="http://schemas.openxmlformats.org/markup-compatibility/2006" xmlns:r="http://schemas.openxmlformats.org/officeDocument/2006/relationships" xmlns:w="http://schemas.openxmlformats.org/wordprocessingml/2006/main" xmlns:w14="http://schemas.microsoft.com/office/word/2010/wordml" xmlns:w15="http://schemas.microsoft.com/office/word/2012/wordml" xmlns:w16cex="http://schemas.microsoft.com/office/word/2018/wordml/cex" xmlns:w16cid="http://schemas.microsoft.com/office/word/2016/wordml/cid" xmlns:w16="http://schemas.microsoft.com/office/word/2018/wordml" xmlns:w16sdtdh="http://schemas.microsoft.com/office/word/2020/wordml/sdtdatahash" xmlns:w16se="http://schemas.microsoft.com/office/word/2015/wordml/symex" mc:Ignorable="w14 w15 w16se w16cid w16 w16cex w16sdtdh">
   <w:docDefaults>
     <w:rPrDefault>
       <w:rPr>

--- a/pandoc/word/methodology.docx
+++ b/pandoc/word/methodology.docx
@@ -192,11 +192,19 @@
         </w:rPr>
         <w:t>(</w:t>
       </w:r>
-      <w:r>
-        <w:rPr>
-          <w:lang w:val="en-US"/>
-        </w:rPr>
-        <w:t>e.g. genomic, lab results, vital sign)</w:t>
+      <w:proofErr w:type="gramStart"/>
+      <w:r>
+        <w:rPr>
+          <w:lang w:val="en-US"/>
+        </w:rPr>
+        <w:t>e.g.</w:t>
+      </w:r>
+      <w:proofErr w:type="gramEnd"/>
+      <w:r>
+        <w:rPr>
+          <w:lang w:val="en-US"/>
+        </w:rPr>
+        <w:t xml:space="preserve"> genomic, lab results, vital sign)</w:t>
       </w:r>
       <w:r>
         <w:rPr>
@@ -401,7 +409,14 @@
         <w:rPr>
           <w:lang w:val="en-US"/>
         </w:rPr>
-        <w:t xml:space="preserve">have been identified and a set </w:t>
+        <w:t xml:space="preserve">have been identified and a </w:t>
+      </w:r>
+      <w:proofErr w:type="gramStart"/>
+      <w:r>
+        <w:rPr>
+          <w:lang w:val="en-US"/>
+        </w:rPr>
+        <w:t xml:space="preserve">set </w:t>
       </w:r>
       <w:r>
         <w:rPr>
@@ -409,6 +424,7 @@
         </w:rPr>
         <w:t>real-world scenarios</w:t>
       </w:r>
+      <w:proofErr w:type="gramEnd"/>
       <w:r>
         <w:rPr>
           <w:lang w:val="en-US"/>
@@ -504,7 +520,21 @@
         <w:rPr>
           <w:lang w:val="en-US"/>
         </w:rPr>
-        <w:t xml:space="preserve">(e.g. </w:t>
+        <w:t>(</w:t>
+      </w:r>
+      <w:proofErr w:type="gramStart"/>
+      <w:r>
+        <w:rPr>
+          <w:lang w:val="en-US"/>
+        </w:rPr>
+        <w:t>e.g.</w:t>
+      </w:r>
+      <w:proofErr w:type="gramEnd"/>
+      <w:r>
+        <w:rPr>
+          <w:lang w:val="en-US"/>
+        </w:rPr>
+        <w:t xml:space="preserve"> </w:t>
       </w:r>
       <w:r>
         <w:rPr>
@@ -643,16 +673,24 @@
                 <w:lang w:val="en-US"/>
               </w:rPr>
             </w:pPr>
+          </w:p>
+          <w:p>
+            <w:pPr>
+              <w:jc w:val="center"/>
+              <w:rPr>
+                <w:lang w:val="en-US"/>
+              </w:rPr>
+            </w:pPr>
             <w:r>
               <w:rPr>
                 <w:noProof/>
                 <w:lang w:val="en-US"/>
               </w:rPr>
               <w:drawing>
-                <wp:inline distT="0" distB="0" distL="0" distR="0" wp14:anchorId="49847359" wp14:editId="44B3EDEF">
-                  <wp:extent cx="5824280" cy="2537810"/>
-                  <wp:effectExtent l="0" t="0" r="5080" b="0"/>
-                  <wp:docPr id="1" name="Immagine 1"/>
+                <wp:inline distT="0" distB="0" distL="0" distR="0" wp14:anchorId="0489F4F6" wp14:editId="67B4268D">
+                  <wp:extent cx="5952402" cy="2293915"/>
+                  <wp:effectExtent l="0" t="0" r="0" b="0"/>
+                  <wp:docPr id="5" name="Immagine 5"/>
                   <wp:cNvGraphicFramePr>
                     <a:graphicFrameLocks xmlns:a="http://schemas.openxmlformats.org/drawingml/2006/main" noChangeAspect="1"/>
                   </wp:cNvGraphicFramePr>
@@ -660,7 +698,7 @@
                     <a:graphicData uri="http://schemas.openxmlformats.org/drawingml/2006/picture">
                       <pic:pic xmlns:pic="http://schemas.openxmlformats.org/drawingml/2006/picture">
                         <pic:nvPicPr>
-                          <pic:cNvPr id="0" name="Picture 2"/>
+                          <pic:cNvPr id="0" name="Picture 4"/>
                           <pic:cNvPicPr>
                             <a:picLocks noChangeAspect="1" noChangeArrowheads="1"/>
                           </pic:cNvPicPr>
@@ -681,7 +719,7 @@
                         <pic:spPr bwMode="auto">
                           <a:xfrm>
                             <a:off x="0" y="0"/>
-                            <a:ext cx="5859428" cy="2553125"/>
+                            <a:ext cx="5955778" cy="2295216"/>
                           </a:xfrm>
                           <a:prstGeom prst="rect">
                             <a:avLst/>
@@ -787,192 +825,6 @@
           <w:lang w:val="en-US"/>
         </w:rPr>
         <w:t>RDA indicators.</w:t>
-      </w:r>
-    </w:p>
-    <w:p>
-      <w:pPr>
-        <w:pStyle w:val="Nessunaspaziatura"/>
-        <w:rPr>
-          <w:shd w:val="clear" w:color="auto" w:fill="FFFFFF"/>
-          <w:lang w:val="en-US"/>
-        </w:rPr>
-      </w:pPr>
-    </w:p>
-    <w:p>
-      <w:pPr>
-        <w:rPr>
-          <w:lang w:val="en-US"/>
-        </w:rPr>
-      </w:pPr>
-    </w:p>
-    <w:p>
-      <w:pPr>
-        <w:pStyle w:val="Titolo3"/>
-        <w:rPr>
-          <w:lang w:val="en-US"/>
-        </w:rPr>
-      </w:pPr>
-      <w:r>
-        <w:rPr>
-          <w:lang w:val="en-US"/>
-        </w:rPr>
-        <w:t>Mathias’ comment</w:t>
-      </w:r>
-      <w:r>
-        <w:rPr>
-          <w:lang w:val="en-US"/>
-        </w:rPr>
-        <w:t xml:space="preserve"> on the old home page</w:t>
-      </w:r>
-    </w:p>
-    <w:p>
-      <w:pPr>
-        <w:rPr>
-          <w:lang w:val="en-US"/>
-        </w:rPr>
-      </w:pPr>
-    </w:p>
-    <w:p>
-      <w:pPr>
-        <w:rPr>
-          <w:lang w:val="en-US"/>
-        </w:rPr>
-      </w:pPr>
-      <w:r>
-        <w:rPr>
-          <w:lang w:val="en-US"/>
-        </w:rPr>
-        <w:t>select one of them as reference case and focus on that kind of object</w:t>
-      </w:r>
-    </w:p>
-    <w:p>
-      <w:pPr>
-        <w:rPr>
-          <w:lang w:val="en-US"/>
-        </w:rPr>
-      </w:pPr>
-      <w:r>
-        <w:rPr>
-          <w:lang w:val="en-US"/>
-        </w:rPr>
-        <w:t>identify a minimal set of information that are relevant in real life for the components of that FAIR object.</w:t>
-      </w:r>
-    </w:p>
-    <w:p>
-      <w:pPr>
-        <w:rPr>
-          <w:lang w:val="en-US"/>
-        </w:rPr>
-      </w:pPr>
-      <w:r>
-        <w:rPr>
-          <w:lang w:val="en-US"/>
-        </w:rPr>
-        <w:lastRenderedPageBreak/>
-        <w:t>proceed incrementally starting from few essential information, in order to excursive also the development process (i.e. not to try to cover everything from the beginning)</w:t>
-      </w:r>
-    </w:p>
-    <w:p>
-      <w:pPr>
-        <w:shd w:val="clear" w:color="auto" w:fill="FFFFFF"/>
-        <w:spacing w:before="150" w:after="0" w:line="240" w:lineRule="auto"/>
-        <w:rPr>
-          <w:lang w:val="en-US"/>
-        </w:rPr>
-      </w:pPr>
-      <w:r>
-        <w:rPr>
-          <w:lang w:val="en-US"/>
-        </w:rPr>
-        <w:t>a) FAIRification of FHIR resources in general, but with a focus on data-holding entities like observations.</w:t>
-      </w:r>
-    </w:p>
-    <w:p>
-      <w:pPr>
-        <w:shd w:val="clear" w:color="auto" w:fill="FFFFFF"/>
-        <w:spacing w:before="150" w:after="0" w:line="240" w:lineRule="auto"/>
-        <w:rPr>
-          <w:lang w:val="en-US"/>
-        </w:rPr>
-      </w:pPr>
-      <w:r>
-        <w:rPr>
-          <w:lang w:val="en-US"/>
-        </w:rPr>
-        <w:t>b) FAIRification of FHIR datasets (resource connection still unclear), but with the intention of describing compounds of related data instances like a database that can be queried or a snapshot used in a publication.</w:t>
-      </w:r>
-    </w:p>
-    <w:p>
-      <w:pPr>
-        <w:shd w:val="clear" w:color="auto" w:fill="FFFFFF"/>
-        <w:spacing w:before="150" w:after="0" w:line="240" w:lineRule="auto"/>
-        <w:rPr>
-          <w:lang w:val="en-US"/>
-        </w:rPr>
-      </w:pPr>
-      <w:r>
-        <w:rPr>
-          <w:lang w:val="en-US"/>
-        </w:rPr>
-        <w:t xml:space="preserve">c) FAIRification of Research projects such as studies, cohorts, registers, </w:t>
-      </w:r>
-      <w:proofErr w:type="spellStart"/>
-      <w:r>
-        <w:rPr>
-          <w:lang w:val="en-US"/>
-        </w:rPr>
-        <w:t>survelliance</w:t>
-      </w:r>
-      <w:proofErr w:type="spellEnd"/>
-      <w:r>
-        <w:rPr>
-          <w:lang w:val="en-US"/>
-        </w:rPr>
-        <w:t>, quality assurance.</w:t>
-      </w:r>
-    </w:p>
-    <w:p>
-      <w:pPr>
-        <w:shd w:val="clear" w:color="auto" w:fill="FFFFFF"/>
-        <w:spacing w:before="150" w:after="0" w:line="240" w:lineRule="auto"/>
-        <w:rPr>
-          <w:lang w:val="en-US"/>
-        </w:rPr>
-      </w:pPr>
-      <w:r>
-        <w:rPr>
-          <w:lang w:val="en-US"/>
-        </w:rPr>
-        <w:t>d) Other research data management entities such as publications, researchers, projects.</w:t>
-      </w:r>
-    </w:p>
-    <w:p>
-      <w:pPr>
-        <w:shd w:val="clear" w:color="auto" w:fill="FFFFFF"/>
-        <w:spacing w:before="150" w:after="0" w:line="240" w:lineRule="auto"/>
-        <w:rPr>
-          <w:lang w:val="en-US"/>
-        </w:rPr>
-      </w:pPr>
-      <w:r>
-        <w:rPr>
-          <w:lang w:val="en-US"/>
-        </w:rPr>
-        <w:t xml:space="preserve">e) I could image the usefulness of describing services, making them FAIR and promote use. That would go </w:t>
-      </w:r>
-      <w:proofErr w:type="spellStart"/>
-      <w:r>
-        <w:rPr>
-          <w:lang w:val="en-US"/>
-        </w:rPr>
-        <w:t>inline</w:t>
-      </w:r>
-      <w:proofErr w:type="spellEnd"/>
-      <w:r>
-        <w:rPr>
-          <w:lang w:val="en-US"/>
-        </w:rPr>
-        <w:t xml:space="preserve"> with the SOA group intentions.</w:t>
       </w:r>
     </w:p>
     <w:p>

--- a/pandoc/word/methodology.docx
+++ b/pandoc/word/methodology.docx
@@ -192,19 +192,11 @@
         </w:rPr>
         <w:t>(</w:t>
       </w:r>
-      <w:proofErr w:type="gramStart"/>
-      <w:r>
-        <w:rPr>
-          <w:lang w:val="en-US"/>
-        </w:rPr>
-        <w:t>e.g.</w:t>
-      </w:r>
-      <w:proofErr w:type="gramEnd"/>
-      <w:r>
-        <w:rPr>
-          <w:lang w:val="en-US"/>
-        </w:rPr>
-        <w:t xml:space="preserve"> genomic, lab results, vital sign)</w:t>
+      <w:r>
+        <w:rPr>
+          <w:lang w:val="en-US"/>
+        </w:rPr>
+        <w:t>e.g. genomic, lab results, vital sign)</w:t>
       </w:r>
       <w:r>
         <w:rPr>
@@ -249,7 +241,19 @@
         <w:rPr>
           <w:lang w:val="en-US"/>
         </w:rPr>
-        <w:t xml:space="preserve">but on how FHIR should be used to better support the FAIR principles. The design choices will be therefore based on how </w:t>
+        <w:t xml:space="preserve">but on how </w:t>
+      </w:r>
+      <w:r>
+        <w:rPr>
+          <w:lang w:val="en-US"/>
+        </w:rPr>
+        <w:t xml:space="preserve">HL7 </w:t>
+      </w:r>
+      <w:r>
+        <w:rPr>
+          <w:lang w:val="en-US"/>
+        </w:rPr>
+        <w:t xml:space="preserve">FHIR should be used to better support the FAIR principles. The design choices will be therefore based on how </w:t>
       </w:r>
       <w:r>
         <w:rPr>
@@ -261,61 +265,25 @@
         <w:rPr>
           <w:lang w:val="en-US"/>
         </w:rPr>
-        <w:t>: this may imply that some FAIR expectations might not be fully accomplished.</w:t>
-      </w:r>
-      <w:r>
-        <w:rPr>
-          <w:lang w:val="en-US"/>
-        </w:rPr>
-        <w:t xml:space="preserve"> A list of possible </w:t>
-      </w:r>
-      <w:r>
-        <w:rPr>
-          <w:lang w:val="en-US"/>
-        </w:rPr>
-        <w:t xml:space="preserve">shortages, including </w:t>
-      </w:r>
-      <w:r>
-        <w:rPr>
-          <w:lang w:val="en-US"/>
-        </w:rPr>
-        <w:t>th</w:t>
-      </w:r>
-      <w:r>
-        <w:rPr>
-          <w:lang w:val="en-US"/>
-        </w:rPr>
-        <w:t xml:space="preserve">ose related to the </w:t>
-      </w:r>
-      <w:r>
-        <w:rPr>
-          <w:lang w:val="en-US"/>
-        </w:rPr>
-        <w:t>F</w:t>
-      </w:r>
-      <w:r>
-        <w:rPr>
-          <w:lang w:val="en-US"/>
-        </w:rPr>
-        <w:t xml:space="preserve">AIR </w:t>
-      </w:r>
-      <w:r>
-        <w:rPr>
-          <w:lang w:val="en-US"/>
-        </w:rPr>
-        <w:t>digital object to FHIR resource mapping</w:t>
-      </w:r>
-      <w:r>
-        <w:rPr>
-          <w:lang w:val="en-US"/>
-        </w:rPr>
-        <w:t xml:space="preserve">, are </w:t>
-      </w:r>
-      <w:r>
-        <w:rPr>
-          <w:lang w:val="en-US"/>
-        </w:rPr>
-        <w:t>summarized hereafter.</w:t>
+        <w:t>: this may imply that some FAIR expectations might not be fully accomplished</w:t>
+      </w:r>
+      <w:r>
+        <w:rPr>
+          <w:lang w:val="en-US"/>
+        </w:rPr>
+        <w:t xml:space="preserve"> or realized under specific conditions</w:t>
+      </w:r>
+      <w:r>
+        <w:rPr>
+          <w:lang w:val="en-US"/>
+        </w:rPr>
+        <w:t>.</w:t>
+      </w:r>
+      <w:r>
+        <w:rPr>
+          <w:lang w:val="en-US"/>
+        </w:rPr>
+        <w:t xml:space="preserve"> </w:t>
       </w:r>
     </w:p>
     <w:p>
@@ -364,7 +332,13 @@
         <w:rPr>
           <w:lang w:val="en-US"/>
         </w:rPr>
-        <w:t xml:space="preserve">the </w:t>
+        <w:t>this</w:t>
+      </w:r>
+      <w:r>
+        <w:rPr>
+          <w:lang w:val="en-US"/>
+        </w:rPr>
+        <w:t xml:space="preserve"> </w:t>
       </w:r>
       <w:r>
         <w:rPr>
@@ -392,39 +366,36 @@
         </w:rPr>
         <w:t>.</w:t>
       </w:r>
-    </w:p>
-    <w:p>
-      <w:pPr>
-        <w:rPr>
-          <w:lang w:val="en-US"/>
-        </w:rPr>
-      </w:pPr>
-      <w:r>
-        <w:rPr>
-          <w:lang w:val="en-US"/>
-        </w:rPr>
-        <w:t xml:space="preserve">A set of possible domains </w:t>
-      </w:r>
-      <w:r>
-        <w:rPr>
-          <w:lang w:val="en-US"/>
-        </w:rPr>
-        <w:t xml:space="preserve">have been identified and a </w:t>
-      </w:r>
-      <w:proofErr w:type="gramStart"/>
-      <w:r>
-        <w:rPr>
-          <w:lang w:val="en-US"/>
-        </w:rPr>
-        <w:t xml:space="preserve">set </w:t>
-      </w:r>
-      <w:r>
-        <w:rPr>
-          <w:lang w:val="en-US"/>
-        </w:rPr>
-        <w:t>real-world scenarios</w:t>
-      </w:r>
-      <w:proofErr w:type="gramEnd"/>
+      <w:r>
+        <w:rPr>
+          <w:lang w:val="en-US"/>
+        </w:rPr>
+        <w:t xml:space="preserve"> A</w:t>
+      </w:r>
+      <w:r>
+        <w:rPr>
+          <w:lang w:val="en-US"/>
+        </w:rPr>
+        <w:t xml:space="preserve"> set </w:t>
+      </w:r>
+      <w:r>
+        <w:rPr>
+          <w:lang w:val="en-US"/>
+        </w:rPr>
+        <w:t xml:space="preserve">of representative </w:t>
+      </w:r>
+      <w:r>
+        <w:rPr>
+          <w:lang w:val="en-US"/>
+        </w:rPr>
+        <w:t xml:space="preserve">real-world </w:t>
+      </w:r>
+      <w:r>
+        <w:rPr>
+          <w:lang w:val="en-US"/>
+        </w:rPr>
+        <w:t>study cases</w:t>
+      </w:r>
       <w:r>
         <w:rPr>
           <w:lang w:val="en-US"/>
@@ -435,26 +406,43 @@
         <w:rPr>
           <w:lang w:val="en-US"/>
         </w:rPr>
+        <w:t xml:space="preserve">have </w:t>
+      </w:r>
+      <w:r>
+        <w:rPr>
+          <w:lang w:val="en-US"/>
+        </w:rPr>
         <w:t>selected</w:t>
       </w:r>
       <w:r>
         <w:rPr>
           <w:lang w:val="en-US"/>
         </w:rPr>
-        <w:t xml:space="preserve">. </w:t>
-      </w:r>
-    </w:p>
-    <w:p>
-      <w:pPr>
-        <w:rPr>
-          <w:lang w:val="en-US"/>
-        </w:rPr>
-      </w:pPr>
-      <w:r>
-        <w:rPr>
-          <w:lang w:val="en-US"/>
-        </w:rPr>
-        <w:t xml:space="preserve">For each </w:t>
+        <w:t xml:space="preserve"> </w:t>
+      </w:r>
+      <w:r>
+        <w:rPr>
+          <w:lang w:val="en-US"/>
+        </w:rPr>
+        <w:t xml:space="preserve">covering different situations: </w:t>
+      </w:r>
+      <w:r>
+        <w:rPr>
+          <w:lang w:val="en-US"/>
+        </w:rPr>
+        <w:t>research studies, publications, sharing of health data and others</w:t>
+      </w:r>
+      <w:r>
+        <w:rPr>
+          <w:lang w:val="en-US"/>
+        </w:rPr>
+        <w:t>. F</w:t>
+      </w:r>
+      <w:r>
+        <w:rPr>
+          <w:lang w:val="en-US"/>
+        </w:rPr>
+        <w:t xml:space="preserve">or each </w:t>
       </w:r>
       <w:r>
         <w:rPr>
@@ -466,7 +454,13 @@
         <w:rPr>
           <w:lang w:val="en-US"/>
         </w:rPr>
-        <w:t xml:space="preserve"> scenario</w:t>
+        <w:t xml:space="preserve"> </w:t>
+      </w:r>
+      <w:r>
+        <w:rPr>
+          <w:lang w:val="en-US"/>
+        </w:rPr>
+        <w:t>case</w:t>
       </w:r>
       <w:r>
         <w:rPr>
@@ -508,61 +502,121 @@
         <w:rPr>
           <w:lang w:val="en-US"/>
         </w:rPr>
-        <w:t xml:space="preserve">The scenario has been </w:t>
-      </w:r>
-      <w:r>
-        <w:rPr>
-          <w:lang w:val="en-US"/>
-        </w:rPr>
-        <w:t xml:space="preserve">specified and refined </w:t>
-      </w:r>
-      <w:r>
-        <w:rPr>
-          <w:lang w:val="en-US"/>
-        </w:rPr>
-        <w:t>(</w:t>
-      </w:r>
-      <w:proofErr w:type="gramStart"/>
-      <w:r>
-        <w:rPr>
-          <w:lang w:val="en-US"/>
-        </w:rPr>
-        <w:t>e.g.</w:t>
-      </w:r>
-      <w:proofErr w:type="gramEnd"/>
-      <w:r>
-        <w:rPr>
-          <w:lang w:val="en-US"/>
-        </w:rPr>
-        <w:t xml:space="preserve"> </w:t>
-      </w:r>
-      <w:r>
-        <w:rPr>
-          <w:lang w:val="en-US"/>
-        </w:rPr>
-        <w:t>creating several sub-scenarios</w:t>
-      </w:r>
-      <w:r>
-        <w:rPr>
-          <w:lang w:val="en-US"/>
-        </w:rPr>
-        <w:t>, considering different architectures</w:t>
-      </w:r>
-      <w:r>
-        <w:rPr>
-          <w:lang w:val="en-US"/>
-        </w:rPr>
-        <w:t xml:space="preserve">) </w:t>
-      </w:r>
-      <w:r>
-        <w:rPr>
-          <w:lang w:val="en-US"/>
-        </w:rPr>
-        <w:t>when needed</w:t>
-      </w:r>
-      <w:r>
-        <w:rPr>
-          <w:lang w:val="en-US"/>
+        <w:t xml:space="preserve">The </w:t>
+      </w:r>
+      <w:r>
+        <w:rPr>
+          <w:lang w:val="en-US"/>
+        </w:rPr>
+        <w:t>case has been analyzed</w:t>
+      </w:r>
+      <w:r>
+        <w:rPr>
+          <w:lang w:val="en-US"/>
+        </w:rPr>
+        <w:t xml:space="preserve">, </w:t>
+      </w:r>
+      <w:r>
+        <w:rPr>
+          <w:rFonts w:ascii="Times New Roman" w:eastAsia="Times New Roman" w:hAnsi="Times New Roman" w:cs="Times New Roman"/>
+          <w:sz w:val="24"/>
+          <w:szCs w:val="24"/>
+          <w:lang w:val="en-US" w:eastAsia="it-IT"/>
+        </w:rPr>
+        <w:t xml:space="preserve">performing a </w:t>
+      </w:r>
+      <w:proofErr w:type="spellStart"/>
+      <w:r>
+        <w:rPr>
+          <w:rFonts w:ascii="Times New Roman" w:eastAsia="Times New Roman" w:hAnsi="Times New Roman" w:cs="Times New Roman"/>
+          <w:sz w:val="24"/>
+          <w:szCs w:val="24"/>
+          <w:lang w:val="en-US" w:eastAsia="it-IT"/>
+        </w:rPr>
+        <w:t>FAIRness</w:t>
+      </w:r>
+      <w:proofErr w:type="spellEnd"/>
+      <w:r>
+        <w:rPr>
+          <w:rFonts w:ascii="Times New Roman" w:eastAsia="Times New Roman" w:hAnsi="Times New Roman" w:cs="Times New Roman"/>
+          <w:sz w:val="24"/>
+          <w:szCs w:val="24"/>
+          <w:lang w:val="en-US" w:eastAsia="it-IT"/>
+        </w:rPr>
+        <w:t xml:space="preserve"> assessment</w:t>
+      </w:r>
+      <w:r>
+        <w:rPr>
+          <w:rFonts w:ascii="Times New Roman" w:eastAsia="Times New Roman" w:hAnsi="Times New Roman" w:cs="Times New Roman"/>
+          <w:sz w:val="24"/>
+          <w:szCs w:val="24"/>
+          <w:lang w:val="en-US" w:eastAsia="it-IT"/>
+        </w:rPr>
+        <w:t xml:space="preserve"> against the </w:t>
+      </w:r>
+      <w:hyperlink r:id="rId6" w:history="1">
+        <w:r>
+          <w:rPr>
+            <w:rStyle w:val="Collegamentoipertestuale"/>
+            <w:rFonts w:ascii="Times New Roman" w:eastAsia="Times New Roman" w:hAnsi="Times New Roman" w:cs="Times New Roman"/>
+            <w:sz w:val="24"/>
+            <w:szCs w:val="24"/>
+            <w:lang w:val="en-US" w:eastAsia="it-IT"/>
+          </w:rPr>
+          <w:t>RDA indicators</w:t>
+        </w:r>
+      </w:hyperlink>
+      <w:r>
+        <w:rPr>
+          <w:rFonts w:ascii="Times New Roman" w:eastAsia="Times New Roman" w:hAnsi="Times New Roman" w:cs="Times New Roman"/>
+          <w:sz w:val="24"/>
+          <w:szCs w:val="24"/>
+          <w:lang w:val="en-US" w:eastAsia="it-IT"/>
+        </w:rPr>
+        <w:t xml:space="preserve">, and identifying </w:t>
+      </w:r>
+      <w:r>
+        <w:rPr>
+          <w:rFonts w:ascii="Times New Roman" w:eastAsia="Times New Roman" w:hAnsi="Times New Roman" w:cs="Times New Roman"/>
+          <w:sz w:val="24"/>
+          <w:szCs w:val="24"/>
+          <w:lang w:val="en-US" w:eastAsia="it-IT"/>
+        </w:rPr>
+        <w:t>the main findings and gaps</w:t>
+      </w:r>
+      <w:r>
+        <w:rPr>
+          <w:lang w:val="en-US"/>
+        </w:rPr>
+        <w:t xml:space="preserve">; and/or capturing the main </w:t>
+      </w:r>
+      <w:r>
+        <w:rPr>
+          <w:rFonts w:ascii="Times New Roman" w:eastAsia="Times New Roman" w:hAnsi="Times New Roman" w:cs="Times New Roman"/>
+          <w:sz w:val="24"/>
+          <w:szCs w:val="24"/>
+          <w:lang w:val="en-US" w:eastAsia="it-IT"/>
+        </w:rPr>
+        <w:t xml:space="preserve">lesson learned by the implementation of the </w:t>
+      </w:r>
+      <w:hyperlink r:id="rId7" w:history="1">
+        <w:r>
+          <w:rPr>
+            <w:rStyle w:val="Collegamentoipertestuale"/>
+            <w:rFonts w:ascii="Times New Roman" w:eastAsia="Times New Roman" w:hAnsi="Times New Roman" w:cs="Times New Roman"/>
+            <w:sz w:val="24"/>
+            <w:szCs w:val="24"/>
+            <w:lang w:val="en-US" w:eastAsia="it-IT"/>
+          </w:rPr>
+          <w:t>FAIR principles</w:t>
+        </w:r>
+      </w:hyperlink>
+      <w:r>
+        <w:rPr>
+          <w:rFonts w:ascii="Times New Roman" w:eastAsia="Times New Roman" w:hAnsi="Times New Roman" w:cs="Times New Roman"/>
+          <w:sz w:val="24"/>
+          <w:szCs w:val="24"/>
+          <w:lang w:val="en-US" w:eastAsia="it-IT"/>
         </w:rPr>
         <w:t>.</w:t>
       </w:r>
@@ -582,13 +636,19 @@
         <w:rPr>
           <w:lang w:val="en-US"/>
         </w:rPr>
-        <w:t>It has been analyzed how it could be realized using the FHIR standard</w:t>
-      </w:r>
-      <w:r>
-        <w:rPr>
-          <w:lang w:val="en-US"/>
-        </w:rPr>
-        <w:t>.</w:t>
+        <w:t xml:space="preserve">It has been analyzed how </w:t>
+      </w:r>
+      <w:r>
+        <w:rPr>
+          <w:lang w:val="en-US"/>
+        </w:rPr>
+        <w:t xml:space="preserve">these cases </w:t>
+      </w:r>
+      <w:r>
+        <w:rPr>
+          <w:lang w:val="en-US"/>
+        </w:rPr>
+        <w:t>are or could be implemented by using HL7 FHIR and where it provides added value.</w:t>
       </w:r>
     </w:p>
     <w:p>
@@ -606,7 +666,25 @@
         <w:rPr>
           <w:lang w:val="en-US"/>
         </w:rPr>
-        <w:t>When needed, FHIR conformance resources have been specified</w:t>
+        <w:t>A set of guidelines for implementing FAIR principles with HL7 FHIR has been produced and</w:t>
+      </w:r>
+      <w:r>
+        <w:rPr>
+          <w:lang w:val="en-US"/>
+        </w:rPr>
+        <w:t xml:space="preserve"> FHIR conformance resources </w:t>
+      </w:r>
+      <w:r>
+        <w:rPr>
+          <w:lang w:val="en-US"/>
+        </w:rPr>
+        <w:t xml:space="preserve">to represent subject and study level metadata </w:t>
+      </w:r>
+      <w:r>
+        <w:rPr>
+          <w:lang w:val="en-US"/>
+        </w:rPr>
+        <w:t>have been specified</w:t>
       </w:r>
       <w:r>
         <w:rPr>
@@ -642,7 +720,19 @@
         <w:rPr>
           <w:lang w:val="en-US"/>
         </w:rPr>
-        <w:t>fulfills the FAIR RDA indicators</w:t>
+        <w:t xml:space="preserve">fulfills the FAIR </w:t>
+      </w:r>
+      <w:r>
+        <w:rPr>
+          <w:lang w:val="en-US"/>
+        </w:rPr>
+        <w:t xml:space="preserve">principles and </w:t>
+      </w:r>
+      <w:r>
+        <w:rPr>
+          <w:lang w:val="en-US"/>
+        </w:rPr>
+        <w:t>RDA indicators</w:t>
       </w:r>
     </w:p>
     <w:p>
@@ -673,24 +763,16 @@
                 <w:lang w:val="en-US"/>
               </w:rPr>
             </w:pPr>
-          </w:p>
-          <w:p>
-            <w:pPr>
-              <w:jc w:val="center"/>
-              <w:rPr>
-                <w:lang w:val="en-US"/>
-              </w:rPr>
-            </w:pPr>
             <w:r>
               <w:rPr>
                 <w:noProof/>
                 <w:lang w:val="en-US"/>
               </w:rPr>
               <w:drawing>
-                <wp:inline distT="0" distB="0" distL="0" distR="0" wp14:anchorId="0489F4F6" wp14:editId="67B4268D">
-                  <wp:extent cx="5952402" cy="2293915"/>
+                <wp:inline distT="0" distB="0" distL="0" distR="0" wp14:anchorId="5EB9D646" wp14:editId="6555507D">
+                  <wp:extent cx="5742418" cy="2212992"/>
                   <wp:effectExtent l="0" t="0" r="0" b="0"/>
-                  <wp:docPr id="5" name="Immagine 5"/>
+                  <wp:docPr id="2" name="Immagine 2"/>
                   <wp:cNvGraphicFramePr>
                     <a:graphicFrameLocks xmlns:a="http://schemas.openxmlformats.org/drawingml/2006/main" noChangeAspect="1"/>
                   </wp:cNvGraphicFramePr>
@@ -698,13 +780,13 @@
                     <a:graphicData uri="http://schemas.openxmlformats.org/drawingml/2006/picture">
                       <pic:pic xmlns:pic="http://schemas.openxmlformats.org/drawingml/2006/picture">
                         <pic:nvPicPr>
-                          <pic:cNvPr id="0" name="Picture 4"/>
+                          <pic:cNvPr id="0" name="Picture 2"/>
                           <pic:cNvPicPr>
                             <a:picLocks noChangeAspect="1" noChangeArrowheads="1"/>
                           </pic:cNvPicPr>
                         </pic:nvPicPr>
                         <pic:blipFill>
-                          <a:blip r:embed="rId6" cstate="print">
+                          <a:blip r:embed="rId8" cstate="print">
                             <a:extLst>
                               <a:ext uri="{28A0092B-C50C-407E-A947-70E740481C1C}">
                                 <a14:useLocalDpi xmlns:a14="http://schemas.microsoft.com/office/drawing/2010/main" val="0"/>
@@ -719,7 +801,7 @@
                         <pic:spPr bwMode="auto">
                           <a:xfrm>
                             <a:off x="0" y="0"/>
-                            <a:ext cx="5955778" cy="2295216"/>
+                            <a:ext cx="5762948" cy="2220904"/>
                           </a:xfrm>
                           <a:prstGeom prst="rect">
                             <a:avLst/>
@@ -744,88 +826,6 @@
           <w:lang w:val="en-US"/>
         </w:rPr>
       </w:pPr>
-    </w:p>
-    <w:p>
-      <w:pPr>
-        <w:pStyle w:val="Nessunaspaziatura"/>
-        <w:rPr>
-          <w:shd w:val="clear" w:color="auto" w:fill="FFFFFF"/>
-          <w:lang w:val="en-US"/>
-        </w:rPr>
-      </w:pPr>
-    </w:p>
-    <w:p>
-      <w:pPr>
-        <w:pStyle w:val="Nessunaspaziatura"/>
-        <w:rPr>
-          <w:lang w:val="en-US"/>
-        </w:rPr>
-      </w:pPr>
-      <w:r>
-        <w:rPr>
-          <w:lang w:val="en-US"/>
-        </w:rPr>
-        <w:t xml:space="preserve">This has been done </w:t>
-      </w:r>
-      <w:r>
-        <w:rPr>
-          <w:lang w:val="en-US"/>
-        </w:rPr>
-        <w:t xml:space="preserve">considering different possible </w:t>
-      </w:r>
-      <w:hyperlink r:id="rId7" w:history="1">
-        <w:r>
-          <w:rPr>
-            <w:rStyle w:val="Collegamentoipertestuale"/>
-            <w:lang w:val="en-US"/>
-          </w:rPr>
-          <w:t>deployment architectures</w:t>
-        </w:r>
-      </w:hyperlink>
-      <w:r>
-        <w:rPr>
-          <w:lang w:val="en-US"/>
-        </w:rPr>
-        <w:t xml:space="preserve">, </w:t>
-      </w:r>
-      <w:r>
-        <w:rPr>
-          <w:lang w:val="en-US"/>
-        </w:rPr>
-        <w:t xml:space="preserve">and evaluating how the adoption of FHIR may improve the </w:t>
-      </w:r>
-      <w:proofErr w:type="spellStart"/>
-      <w:r>
-        <w:rPr>
-          <w:lang w:val="en-US"/>
-        </w:rPr>
-        <w:t>FAIRness</w:t>
-      </w:r>
-      <w:proofErr w:type="spellEnd"/>
-      <w:r>
-        <w:rPr>
-          <w:lang w:val="en-US"/>
-        </w:rPr>
-        <w:t xml:space="preserve">, </w:t>
-      </w:r>
-      <w:r>
-        <w:rPr>
-          <w:lang w:val="en-US"/>
-        </w:rPr>
-        <w:t>assess</w:t>
-      </w:r>
-      <w:r>
-        <w:rPr>
-          <w:lang w:val="en-US"/>
-        </w:rPr>
-        <w:t xml:space="preserve">ing this by using the </w:t>
-      </w:r>
-      <w:r>
-        <w:rPr>
-          <w:lang w:val="en-US"/>
-        </w:rPr>
-        <w:t>RDA indicators.</w:t>
-      </w:r>
     </w:p>
     <w:p>
       <w:pPr>
